--- a/Baocao.docx
+++ b/Baocao.docx
@@ -1,6 +1,6 @@
 
 <file path=word/document.xml><?xml version="1.0" encoding="utf-8"?>
-<w:document xmlns:wpc="http://schemas.microsoft.com/office/word/2010/wordprocessingCanvas" xmlns:cx="http://schemas.microsoft.com/office/drawing/2014/chartex" xmlns:cx1="http://schemas.microsoft.com/office/drawing/2015/9/8/chartex" xmlns:cx2="http://schemas.microsoft.com/office/drawing/2015/10/21/chartex" xmlns:cx3="http://schemas.microsoft.com/office/drawing/2016/5/9/chartex" xmlns:cx4="http://schemas.microsoft.com/office/drawing/2016/5/10/chartex" xmlns:cx5="http://schemas.microsoft.com/office/drawing/2016/5/11/chartex" xmlns:cx6="http://schemas.microsoft.com/office/drawing/2016/5/12/chartex" xmlns:cx7="http://schemas.microsoft.com/office/drawing/2016/5/13/chartex" xmlns:cx8="http://schemas.microsoft.com/office/drawing/2016/5/14/chartex" xmlns:mc="http://schemas.openxmlformats.org/markup-compatibility/2006" xmlns:aink="http://schemas.microsoft.com/office/drawing/2016/ink" xmlns:am3d="http://schemas.microsoft.com/office/drawing/2017/model3d" xmlns:o="urn:schemas-microsoft-com:office:office" xmlns:r="http://schemas.openxmlformats.org/officeDocument/2006/relationships" xmlns:m="http://schemas.openxmlformats.org/officeDocument/2006/math" xmlns:v="urn:schemas-microsoft-com:vml" xmlns:wp14="http://schemas.microsoft.com/office/word/2010/wordprocessingDrawing" xmlns:wp="http://schemas.openxmlformats.org/drawingml/2006/wordprocessingDrawing" xmlns:w10="urn:schemas-microsoft-com:office:word" xmlns:w="http://schemas.openxmlformats.org/wordprocessingml/2006/main" xmlns:w14="http://schemas.microsoft.com/office/word/2010/wordml" xmlns:w15="http://schemas.microsoft.com/office/word/2012/wordml" xmlns:w16cex="http://schemas.microsoft.com/office/word/2018/wordml/cex" xmlns:w16cid="http://schemas.microsoft.com/office/word/2016/wordml/cid" xmlns:w16="http://schemas.microsoft.com/office/word/2018/wordml" xmlns:w16se="http://schemas.microsoft.com/office/word/2015/wordml/symex" xmlns:wpg="http://schemas.microsoft.com/office/word/2010/wordprocessingGroup" xmlns:wpi="http://schemas.microsoft.com/office/word/2010/wordprocessingInk" xmlns:wne="http://schemas.microsoft.com/office/word/2006/wordml" xmlns:wps="http://schemas.microsoft.com/office/word/2010/wordprocessingShape" mc:Ignorable="w14 w15 w16se w16cid w16 w16cex wp14">
+<w:document xmlns:wpc="http://schemas.microsoft.com/office/word/2010/wordprocessingCanvas" xmlns:cx="http://schemas.microsoft.com/office/drawing/2014/chartex" xmlns:cx1="http://schemas.microsoft.com/office/drawing/2015/9/8/chartex" xmlns:cx2="http://schemas.microsoft.com/office/drawing/2015/10/21/chartex" xmlns:cx3="http://schemas.microsoft.com/office/drawing/2016/5/9/chartex" xmlns:cx4="http://schemas.microsoft.com/office/drawing/2016/5/10/chartex" xmlns:cx5="http://schemas.microsoft.com/office/drawing/2016/5/11/chartex" xmlns:cx6="http://schemas.microsoft.com/office/drawing/2016/5/12/chartex" xmlns:cx7="http://schemas.microsoft.com/office/drawing/2016/5/13/chartex" xmlns:cx8="http://schemas.microsoft.com/office/drawing/2016/5/14/chartex" xmlns:mc="http://schemas.openxmlformats.org/markup-compatibility/2006" xmlns:aink="http://schemas.microsoft.com/office/drawing/2016/ink" xmlns:am3d="http://schemas.microsoft.com/office/drawing/2017/model3d" xmlns:o="urn:schemas-microsoft-com:office:office" xmlns:r="http://schemas.openxmlformats.org/officeDocument/2006/relationships" xmlns:m="http://schemas.openxmlformats.org/officeDocument/2006/math" xmlns:v="urn:schemas-microsoft-com:vml" xmlns:wp14="http://schemas.microsoft.com/office/word/2010/wordprocessingDrawing" xmlns:wp="http://schemas.openxmlformats.org/drawingml/2006/wordprocessingDrawing" xmlns:w10="urn:schemas-microsoft-com:office:word" xmlns:w="http://schemas.openxmlformats.org/wordprocessingml/2006/main" xmlns:w14="http://schemas.microsoft.com/office/word/2010/wordml" xmlns:w15="http://schemas.microsoft.com/office/word/2012/wordml" xmlns:w16cid="http://schemas.microsoft.com/office/word/2016/wordml/cid" xmlns:w16se="http://schemas.microsoft.com/office/word/2015/wordml/symex" xmlns:wpg="http://schemas.microsoft.com/office/word/2010/wordprocessingGroup" xmlns:wpi="http://schemas.microsoft.com/office/word/2010/wordprocessingInk" xmlns:wne="http://schemas.microsoft.com/office/word/2006/wordml" xmlns:wps="http://schemas.microsoft.com/office/word/2010/wordprocessingShape" mc:Ignorable="w14 w15 w16se w16cid wp14">
   <w:body>
     <w:p>
       <w:pPr>
@@ -11,10 +11,8 @@
           <w:iCs/>
           <w:sz w:val="26"/>
           <w:szCs w:val="26"/>
-          <w:lang w:val="vi-VN"/>
-        </w:rPr>
-      </w:pPr>
-      <w:proofErr w:type="spellStart"/>
+        </w:rPr>
+      </w:pPr>
       <w:r>
         <w:rPr>
           <w:rFonts w:ascii="Times New Roman" w:hAnsi="Times New Roman"/>
@@ -26,9 +24,10 @@
           <w:szCs w:val="26"/>
           <w:u w:val="single"/>
         </w:rPr>
-        <w:t>Đề</w:t>
-      </w:r>
-      <w:proofErr w:type="spellEnd"/>
+        <w:t>dvxcx</w:t>
+      </w:r>
+      <w:bookmarkStart w:id="0" w:name="_GoBack"/>
+      <w:bookmarkEnd w:id="0"/>
       <w:r>
         <w:rPr>
           <w:rFonts w:ascii="Times New Roman" w:hAnsi="Times New Roman"/>
@@ -39,20 +38,81 @@
           <w:sz w:val="26"/>
           <w:szCs w:val="26"/>
           <w:u w:val="single"/>
-          <w:lang w:val="vi-VN"/>
-        </w:rPr>
-        <w:t xml:space="preserve"> tài:</w:t>
-      </w:r>
-      <w:r>
-        <w:rPr>
-          <w:rFonts w:ascii="Times New Roman" w:hAnsi="Times New Roman"/>
+        </w:rPr>
+        <w:t>Đề</w:t>
+      </w:r>
+      <w:r>
+        <w:rPr>
+          <w:rFonts w:ascii="Times New Roman" w:hAnsi="Times New Roman"/>
+          <w:b/>
+          <w:bCs/>
           <w:i/>
           <w:iCs/>
           <w:sz w:val="26"/>
           <w:szCs w:val="26"/>
+          <w:u w:val="single"/>
+          <w:lang w:val="vi-VN"/>
+        </w:rPr>
+        <w:t xml:space="preserve"> tài:</w:t>
+      </w:r>
+      <w:r>
+        <w:rPr>
+          <w:rFonts w:ascii="Times New Roman" w:hAnsi="Times New Roman"/>
+          <w:i/>
+          <w:iCs/>
+          <w:sz w:val="26"/>
+          <w:szCs w:val="26"/>
           <w:lang w:val="vi-VN"/>
         </w:rPr>
         <w:t xml:space="preserve">  HỆ THỐNG ĐIỀU HƯỚNG PIN MẶT TRỜI.</w:t>
+      </w:r>
+      <w:r>
+        <w:rPr>
+          <w:rFonts w:ascii="Times New Roman" w:hAnsi="Times New Roman"/>
+          <w:i/>
+          <w:iCs/>
+          <w:sz w:val="26"/>
+          <w:szCs w:val="26"/>
+        </w:rPr>
+        <w:t xml:space="preserve"> Dai Hoc Nam 4</w:t>
+      </w:r>
+    </w:p>
+    <w:p>
+      <w:bookmarkStart w:id="1" w:name="_Toc59381063"/>
+      <w:r>
+        <w:rPr>
+          <w:rFonts w:ascii="Times New Roman" w:hAnsi="Times New Roman" w:cs="Times New Roman"/>
+          <w:b/>
+          <w:bCs/>
+          <w:sz w:val="26"/>
+          <w:szCs w:val="26"/>
+        </w:rPr>
+        <w:t>MỞ</w:t>
+      </w:r>
+      <w:r>
+        <w:rPr>
+          <w:rFonts w:ascii="Times New Roman" w:hAnsi="Times New Roman" w:cs="Times New Roman"/>
+          <w:b/>
+          <w:bCs/>
+          <w:sz w:val="26"/>
+          <w:szCs w:val="26"/>
+          <w:lang w:val="vi-VN"/>
+        </w:rPr>
+        <w:t xml:space="preserve"> ĐẦU</w:t>
+      </w:r>
+      <w:bookmarkEnd w:id="1"/>
+      <w:r>
+        <w:rPr>
+          <w:rFonts w:ascii="Times New Roman" w:hAnsi="Times New Roman" w:cs="Times New Roman"/>
+          <w:b/>
+          <w:bCs/>
+          <w:sz w:val="26"/>
+          <w:szCs w:val="26"/>
+        </w:rPr>
+        <w:t xml:space="preserve"> </w:t>
+      </w:r>
+      <w:r>
+        <w:t>update new test</w:t>
       </w:r>
     </w:p>
     <w:p>
@@ -66,32 +126,8 @@
           <w:bCs/>
           <w:sz w:val="26"/>
           <w:szCs w:val="26"/>
-          <w:lang w:val="vi-VN"/>
-        </w:rPr>
-      </w:pPr>
-      <w:bookmarkStart w:id="0" w:name="_Toc59381063"/>
-      <w:r>
-        <w:rPr>
-          <w:rFonts w:ascii="Times New Roman" w:hAnsi="Times New Roman" w:cs="Times New Roman"/>
-          <w:b/>
-          <w:bCs/>
-          <w:sz w:val="26"/>
-          <w:szCs w:val="26"/>
-        </w:rPr>
-        <w:t>MỞ</w:t>
-      </w:r>
-      <w:r>
-        <w:rPr>
-          <w:rFonts w:ascii="Times New Roman" w:hAnsi="Times New Roman" w:cs="Times New Roman"/>
-          <w:b/>
-          <w:bCs/>
-          <w:sz w:val="26"/>
-          <w:szCs w:val="26"/>
-          <w:lang w:val="vi-VN"/>
-        </w:rPr>
-        <w:t xml:space="preserve"> ĐẦU</w:t>
-      </w:r>
-      <w:bookmarkEnd w:id="0"/>
+        </w:rPr>
+      </w:pPr>
     </w:p>
     <w:p>
       <w:pPr>
@@ -260,7 +296,7 @@
           <w:lang w:val="vi-VN"/>
         </w:rPr>
       </w:pPr>
-      <w:bookmarkStart w:id="1" w:name="_Toc59381064"/>
+      <w:bookmarkStart w:id="2" w:name="_Toc59381064"/>
       <w:r>
         <w:rPr>
           <w:rFonts w:ascii="Times New Roman" w:hAnsi="Times New Roman" w:cs="Times New Roman"/>
@@ -295,7 +331,7 @@
         </w:rPr>
         <w:t xml:space="preserve"> và phương án phát triển của đề tài</w:t>
       </w:r>
-      <w:bookmarkEnd w:id="1"/>
+      <w:bookmarkEnd w:id="2"/>
     </w:p>
     <w:p>
       <w:pPr>
@@ -313,7 +349,7 @@
           <w:lang w:val="vi-VN"/>
         </w:rPr>
       </w:pPr>
-      <w:bookmarkStart w:id="2" w:name="_Toc59381065"/>
+      <w:bookmarkStart w:id="3" w:name="_Toc59381065"/>
       <w:r>
         <w:rPr>
           <w:rFonts w:ascii="Times New Roman" w:hAnsi="Times New Roman" w:cs="Times New Roman"/>
@@ -324,7 +360,7 @@
         </w:rPr>
         <w:t>Mục tiêu</w:t>
       </w:r>
-      <w:bookmarkEnd w:id="2"/>
+      <w:bookmarkEnd w:id="3"/>
     </w:p>
     <w:p>
       <w:pPr>
@@ -388,7 +424,7 @@
           <w:lang w:val="vi-VN"/>
         </w:rPr>
       </w:pPr>
-      <w:bookmarkStart w:id="3" w:name="_Toc59381066"/>
+      <w:bookmarkStart w:id="4" w:name="_Toc59381066"/>
       <w:r>
         <w:rPr>
           <w:rFonts w:ascii="Times New Roman" w:hAnsi="Times New Roman" w:cs="Times New Roman"/>
@@ -419,7 +455,7 @@
         </w:rPr>
         <w:t xml:space="preserve"> của đề tài</w:t>
       </w:r>
-      <w:bookmarkEnd w:id="3"/>
+      <w:bookmarkEnd w:id="4"/>
     </w:p>
     <w:p>
       <w:pPr>
@@ -478,7 +514,7 @@
           <w:lang w:val="vi-VN"/>
         </w:rPr>
       </w:pPr>
-      <w:bookmarkStart w:id="4" w:name="_Toc59381067"/>
+      <w:bookmarkStart w:id="5" w:name="_Toc59381067"/>
       <w:r>
         <w:rPr>
           <w:rFonts w:ascii="Times New Roman" w:hAnsi="Times New Roman" w:cs="Times New Roman"/>
@@ -489,7 +525,7 @@
         </w:rPr>
         <w:t>Phương án phát triển của đề tài</w:t>
       </w:r>
-      <w:bookmarkEnd w:id="4"/>
+      <w:bookmarkEnd w:id="5"/>
     </w:p>
     <w:p>
       <w:pPr>
@@ -561,8 +597,7 @@
           <w:szCs w:val="30"/>
         </w:rPr>
       </w:pPr>
-      <w:bookmarkStart w:id="5" w:name="_Toc59381068"/>
-      <w:proofErr w:type="spellStart"/>
+      <w:bookmarkStart w:id="6" w:name="_Toc59381068"/>
       <w:r>
         <w:rPr>
           <w:rFonts w:ascii="Times New Roman" w:hAnsi="Times New Roman" w:cs="Times New Roman"/>
@@ -573,7 +608,6 @@
         </w:rPr>
         <w:t>Cơ</w:t>
       </w:r>
-      <w:proofErr w:type="spellEnd"/>
       <w:r>
         <w:rPr>
           <w:rFonts w:ascii="Times New Roman" w:hAnsi="Times New Roman" w:cs="Times New Roman"/>
@@ -585,7 +619,7 @@
         </w:rPr>
         <w:t xml:space="preserve"> sở lí thuyết và quá trình thực hiện</w:t>
       </w:r>
-      <w:bookmarkEnd w:id="5"/>
+      <w:bookmarkEnd w:id="6"/>
     </w:p>
     <w:p>
       <w:pPr>
@@ -603,7 +637,7 @@
           <w:lang w:val="vi-VN"/>
         </w:rPr>
       </w:pPr>
-      <w:bookmarkStart w:id="6" w:name="_Toc59381069"/>
+      <w:bookmarkStart w:id="7" w:name="_Toc59381069"/>
       <w:r>
         <w:rPr>
           <w:rFonts w:ascii="Times New Roman" w:hAnsi="Times New Roman" w:cs="Times New Roman"/>
@@ -614,7 +648,7 @@
         </w:rPr>
         <w:t>Cơ sở lý thuyết</w:t>
       </w:r>
-      <w:bookmarkEnd w:id="6"/>
+      <w:bookmarkEnd w:id="7"/>
     </w:p>
     <w:p>
       <w:pPr>
@@ -757,7 +791,6 @@
           <w:szCs w:val="26"/>
           <w:lang w:val="vi-VN"/>
         </w:rPr>
-        <w:lastRenderedPageBreak/>
         <w:t>Bảng 1. Thống kê hiệu suất của tấm pin Mono 18V, 6W khi đặt trên hệ thống giá đỡ pin cố định và hệ thống tự động điều hướng trong cùng một khoảng thời gian.</w:t>
       </w:r>
     </w:p>
@@ -801,7 +834,7 @@
                     <pic:cNvPicPr/>
                   </pic:nvPicPr>
                   <pic:blipFill>
-                    <a:blip r:embed="rId8"/>
+                    <a:blip r:embed="rId11"/>
                     <a:stretch>
                       <a:fillRect/>
                     </a:stretch>
@@ -837,7 +870,7 @@
           <w:lang w:val="vi-VN"/>
         </w:rPr>
       </w:pPr>
-      <w:bookmarkStart w:id="7" w:name="_Toc59381070"/>
+      <w:bookmarkStart w:id="8" w:name="_Toc59381070"/>
       <w:r>
         <w:rPr>
           <w:rFonts w:ascii="Times New Roman" w:hAnsi="Times New Roman" w:cs="Times New Roman"/>
@@ -848,7 +881,7 @@
         </w:rPr>
         <w:t>Quá trình thực hiện</w:t>
       </w:r>
-      <w:bookmarkEnd w:id="7"/>
+      <w:bookmarkEnd w:id="8"/>
       <w:r>
         <w:rPr>
           <w:rFonts w:ascii="Times New Roman" w:hAnsi="Times New Roman" w:cs="Times New Roman"/>
@@ -877,7 +910,7 @@
           <w:lang w:val="vi-VN"/>
         </w:rPr>
       </w:pPr>
-      <w:bookmarkStart w:id="8" w:name="_Toc59381071"/>
+      <w:bookmarkStart w:id="9" w:name="_Toc59381071"/>
       <w:r>
         <w:rPr>
           <w:rFonts w:ascii="Times New Roman" w:hAnsi="Times New Roman" w:cs="Times New Roman"/>
@@ -890,7 +923,7 @@
         </w:rPr>
         <w:t>Sơ đồ khối</w:t>
       </w:r>
-      <w:bookmarkEnd w:id="8"/>
+      <w:bookmarkEnd w:id="9"/>
     </w:p>
     <w:p>
       <w:pPr>
@@ -966,7 +999,7 @@
               </wp:anchor>
             </w:drawing>
           </mc:Choice>
-          <mc:Fallback>
+          <mc:Fallback xmlns:w16="http://schemas.microsoft.com/office/word/2018/wordml" xmlns:w16cex="http://schemas.microsoft.com/office/word/2018/wordml/cex">
             <w:pict>
               <v:shapetype w14:anchorId="52DC4C8C" id="_x0000_t34" coordsize="21600,21600" o:spt="34" o:oned="t" adj="10800" path="m,l@0,0@0,21600,21600,21600e" filled="f">
                 <v:stroke joinstyle="miter"/>
@@ -1080,7 +1113,7 @@
               </wp:anchor>
             </w:drawing>
           </mc:Choice>
-          <mc:Fallback>
+          <mc:Fallback xmlns:w16="http://schemas.microsoft.com/office/word/2018/wordml" xmlns:w16cex="http://schemas.microsoft.com/office/word/2018/wordml/cex">
             <w:pict>
               <v:rect w14:anchorId="65B5968C" id="Rectangle 7" o:spid="_x0000_s1026" style="position:absolute;margin-left:159.05pt;margin-top:321.5pt;width:105.7pt;height:41.3pt;z-index:251663360;visibility:visible;mso-wrap-style:square;mso-width-percent:0;mso-wrap-distance-left:9pt;mso-wrap-distance-top:0;mso-wrap-distance-right:9pt;mso-wrap-distance-bottom:0;mso-position-horizontal:absolute;mso-position-horizontal-relative:text;mso-position-vertical:absolute;mso-position-vertical-relative:text;mso-width-percent:0;mso-width-relative:margin;v-text-anchor:middle" o:gfxdata="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" fillcolor="white [3201]" strokecolor="#70ad47 [3209]" strokeweight="1pt">
                 <v:textbox>
@@ -1186,7 +1219,7 @@
               </wp:anchor>
             </w:drawing>
           </mc:Choice>
-          <mc:Fallback>
+          <mc:Fallback xmlns:w16="http://schemas.microsoft.com/office/word/2018/wordml" xmlns:w16cex="http://schemas.microsoft.com/office/word/2018/wordml/cex">
             <w:pict>
               <v:shape w14:anchorId="18F9214E" id="Connector: Elbow 22" o:spid="_x0000_s1026" type="#_x0000_t34" style="position:absolute;margin-left:158.4pt;margin-top:159.1pt;width:3.6pt;height:185.6pt;z-index:251672576;visibility:visible;mso-wrap-style:square;mso-width-percent:0;mso-height-percent:0;mso-wrap-distance-left:9pt;mso-wrap-distance-top:0;mso-wrap-distance-right:9pt;mso-wrap-distance-bottom:0;mso-position-horizontal:absolute;mso-position-horizontal-relative:text;mso-position-vertical:absolute;mso-position-vertical-relative:text;mso-width-percent:0;mso-height-percent:0;mso-width-relative:margin;mso-height-relative:margin" o:gfxdata="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" adj="-388411" strokecolor="black [3200]" strokeweight=".5pt">
                 <v:stroke startarrow="block" endarrow="block"/>
@@ -1292,7 +1325,7 @@
               </wp:anchor>
             </w:drawing>
           </mc:Choice>
-          <mc:Fallback>
+          <mc:Fallback xmlns:w16="http://schemas.microsoft.com/office/word/2018/wordml" xmlns:w16cex="http://schemas.microsoft.com/office/word/2018/wordml/cex">
             <w:pict>
               <v:shape w14:anchorId="49167798" id="Star: 12 Points 4" o:spid="_x0000_s1027" style="position:absolute;margin-left:33.15pt;margin-top:2.05pt;width:140.85pt;height:110.8pt;z-index:251659264;visibility:visible;mso-wrap-style:square;mso-wrap-distance-left:9pt;mso-wrap-distance-top:0;mso-wrap-distance-right:9pt;mso-wrap-distance-bottom:0;mso-position-horizontal:absolute;mso-position-horizontal-relative:text;mso-position-vertical:absolute;mso-position-vertical-relative:text;v-text-anchor:middle" coordsize="1788795,1407160" o:spt="100" o:gfxdata="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" adj="-11796480,,5400" path="m,703580l197645,556716,119827,351790,384339,302341,447199,94262r260504,61216l894398,r186694,155478l1341596,94262r62860,208079l1668968,351790r-77818,204926l1788795,703580,1591150,850444r77818,204926l1404456,1104819r-62860,208079l1081092,1251682,894398,1407160,707703,1251682r-260504,61216l384339,1104819,119827,1055370,197645,850444,,703580xe" fillcolor="#ffc000 [3207]" strokecolor="#7f5f00 [1607]" strokeweight="1pt">
                 <v:stroke joinstyle="miter"/>
@@ -1394,7 +1427,7 @@
               </wp:anchor>
             </w:drawing>
           </mc:Choice>
-          <mc:Fallback>
+          <mc:Fallback xmlns:w16="http://schemas.microsoft.com/office/word/2018/wordml" xmlns:w16cex="http://schemas.microsoft.com/office/word/2018/wordml/cex">
             <w:pict>
               <v:shape w14:anchorId="6B755AF8" id="Connector: Elbow 15" o:spid="_x0000_s1026" type="#_x0000_t34" style="position:absolute;margin-left:288.65pt;margin-top:176.55pt;width:124.15pt;height:81.4pt;flip:x;z-index:251670528;visibility:visible;mso-wrap-style:square;mso-wrap-distance-left:9pt;mso-wrap-distance-top:0;mso-wrap-distance-right:9pt;mso-wrap-distance-bottom:0;mso-position-horizontal:absolute;mso-position-horizontal-relative:text;mso-position-vertical:absolute;mso-position-vertical-relative:text" o:gfxdata="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" strokecolor="black [3200]" strokeweight=".5pt">
                 <v:stroke endarrow="block"/>
@@ -1464,7 +1497,7 @@
               </wp:anchor>
             </w:drawing>
           </mc:Choice>
-          <mc:Fallback>
+          <mc:Fallback xmlns:w16="http://schemas.microsoft.com/office/word/2018/wordml" xmlns:w16cex="http://schemas.microsoft.com/office/word/2018/wordml/cex">
             <w:pict>
               <v:shapetype w14:anchorId="2E71C3A4" id="_x0000_t32" coordsize="21600,21600" o:spt="32" o:oned="t" path="m,l21600,21600e" filled="f">
                 <v:path arrowok="t" fillok="f" o:connecttype="none"/>
@@ -1545,7 +1578,7 @@
               </wp:anchor>
             </w:drawing>
           </mc:Choice>
-          <mc:Fallback>
+          <mc:Fallback xmlns:w16="http://schemas.microsoft.com/office/word/2018/wordml" xmlns:w16cex="http://schemas.microsoft.com/office/word/2018/wordml/cex">
             <w:pict>
               <v:shapetype w14:anchorId="2183022E" id="_x0000_t67" coordsize="21600,21600" o:spt="67" adj="16200,5400" path="m0@0l@1@0@1,0@2,0@2@0,21600@0,10800,21600xe">
                 <v:stroke joinstyle="miter"/>
@@ -1633,7 +1666,7 @@
               </wp:anchor>
             </w:drawing>
           </mc:Choice>
-          <mc:Fallback>
+          <mc:Fallback xmlns:w16="http://schemas.microsoft.com/office/word/2018/wordml" xmlns:w16cex="http://schemas.microsoft.com/office/word/2018/wordml/cex">
             <w:pict>
               <v:shape w14:anchorId="160B18F3" id="Arrow: Down 13" o:spid="_x0000_s1026" type="#_x0000_t67" style="position:absolute;margin-left:205.05pt;margin-top:297.35pt;width:14.4pt;height:25.7pt;z-index:251668480;visibility:visible;mso-wrap-style:square;mso-wrap-distance-left:9pt;mso-wrap-distance-top:0;mso-wrap-distance-right:9pt;mso-wrap-distance-bottom:0;mso-position-horizontal:absolute;mso-position-horizontal-relative:text;mso-position-vertical:absolute;mso-position-vertical-relative:text;v-text-anchor:middle" o:gfxdata="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" adj="15544" fillcolor="black [3200]" strokecolor="black [1600]" strokeweight="1pt"/>
             </w:pict>
@@ -1701,7 +1734,7 @@
               </wp:anchor>
             </w:drawing>
           </mc:Choice>
-          <mc:Fallback>
+          <mc:Fallback xmlns:w16="http://schemas.microsoft.com/office/word/2018/wordml" xmlns:w16cex="http://schemas.microsoft.com/office/word/2018/wordml/cex">
             <w:pict>
               <v:shape w14:anchorId="7F23F732" id="Straight Arrow Connector 11" o:spid="_x0000_s1026" type="#_x0000_t32" style="position:absolute;margin-left:128.95pt;margin-top:92.65pt;width:45.1pt;height:38.8pt;z-index:251666432;visibility:visible;mso-wrap-style:square;mso-wrap-distance-left:9pt;mso-wrap-distance-top:0;mso-wrap-distance-right:9pt;mso-wrap-distance-bottom:0;mso-position-horizontal:absolute;mso-position-horizontal-relative:text;mso-position-vertical:absolute;mso-position-vertical-relative:text" o:gfxdata="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" strokecolor="black [3200]" strokeweight=".5pt">
                 <v:stroke endarrow="block" joinstyle="miter"/>
@@ -1771,7 +1804,7 @@
               </wp:anchor>
             </w:drawing>
           </mc:Choice>
-          <mc:Fallback>
+          <mc:Fallback xmlns:w16="http://schemas.microsoft.com/office/word/2018/wordml" xmlns:w16cex="http://schemas.microsoft.com/office/word/2018/wordml/cex">
             <w:pict>
               <v:shape w14:anchorId="1EE9B7C5" id="Straight Arrow Connector 10" o:spid="_x0000_s1026" type="#_x0000_t32" style="position:absolute;margin-left:135.85pt;margin-top:77.65pt;width:61.35pt;height:53.2pt;z-index:251665408;visibility:visible;mso-wrap-style:square;mso-wrap-distance-left:9pt;mso-wrap-distance-top:0;mso-wrap-distance-right:9pt;mso-wrap-distance-bottom:0;mso-position-horizontal:absolute;mso-position-horizontal-relative:text;mso-position-vertical:absolute;mso-position-vertical-relative:text" o:gfxdata="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" strokecolor="black [3200]" strokeweight=".5pt">
                 <v:stroke endarrow="block" joinstyle="miter"/>
@@ -1841,7 +1874,7 @@
               </wp:anchor>
             </w:drawing>
           </mc:Choice>
-          <mc:Fallback>
+          <mc:Fallback xmlns:w16="http://schemas.microsoft.com/office/word/2018/wordml" xmlns:w16cex="http://schemas.microsoft.com/office/word/2018/wordml/cex">
             <w:pict>
               <v:shape w14:anchorId="01A4BA77" id="Straight Arrow Connector 9" o:spid="_x0000_s1026" type="#_x0000_t32" style="position:absolute;margin-left:156.5pt;margin-top:75.15pt;width:63.25pt;height:55.7pt;z-index:251664384;visibility:visible;mso-wrap-style:square;mso-wrap-distance-left:9pt;mso-wrap-distance-top:0;mso-wrap-distance-right:9pt;mso-wrap-distance-bottom:0;mso-position-horizontal:absolute;mso-position-horizontal-relative:text;mso-position-vertical:absolute;mso-position-vertical-relative:text" o:gfxdata="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" strokecolor="black [3200]" strokeweight=".5pt">
                 <v:stroke endarrow="block" joinstyle="miter"/>
@@ -1947,7 +1980,7 @@
               </wp:anchor>
             </w:drawing>
           </mc:Choice>
-          <mc:Fallback>
+          <mc:Fallback xmlns:w16="http://schemas.microsoft.com/office/word/2018/wordml" xmlns:w16cex="http://schemas.microsoft.com/office/word/2018/wordml/cex">
             <w:pict>
               <v:shapetype w14:anchorId="6A6393E8" id="_x0000_t110" coordsize="21600,21600" o:spt="110" path="m10800,l,10800,10800,21600,21600,10800xe">
                 <v:stroke joinstyle="miter"/>
@@ -2106,7 +2139,7 @@
               </wp:anchor>
             </w:drawing>
           </mc:Choice>
-          <mc:Fallback>
+          <mc:Fallback xmlns:w16="http://schemas.microsoft.com/office/word/2018/wordml" xmlns:w16cex="http://schemas.microsoft.com/office/word/2018/wordml/cex">
             <w:pict>
               <v:rect w14:anchorId="1187C049" id="Rectangle 3" o:spid="_x0000_s1029" style="position:absolute;margin-left:158.4pt;margin-top:132.05pt;width:108.9pt;height:56.95pt;z-index:251660288;visibility:visible;mso-wrap-style:square;mso-width-percent:0;mso-height-percent:0;mso-wrap-distance-left:9pt;mso-wrap-distance-top:0;mso-wrap-distance-right:9pt;mso-wrap-distance-bottom:0;mso-position-horizontal:absolute;mso-position-horizontal-relative:text;mso-position-vertical:absolute;mso-position-vertical-relative:text;mso-width-percent:0;mso-height-percent:0;mso-width-relative:margin;mso-height-relative:margin;v-text-anchor:middle" o:gfxdata="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" fillcolor="white [3201]" strokecolor="#70ad47 [3209]" strokeweight="1pt">
                 <v:textbox>
@@ -2255,7 +2288,7 @@
               </wp:anchor>
             </w:drawing>
           </mc:Choice>
-          <mc:Fallback>
+          <mc:Fallback xmlns:w16="http://schemas.microsoft.com/office/word/2018/wordml" xmlns:w16cex="http://schemas.microsoft.com/office/word/2018/wordml/cex">
             <w:pict>
               <v:rect w14:anchorId="046BA16B" id="Rectangle 6" o:spid="_x0000_s1030" style="position:absolute;margin-left:62.75pt;margin-top:133.95pt;width:113.95pt;height:43.2pt;z-index:251662336;visibility:visible;mso-wrap-style:square;mso-wrap-distance-left:9pt;mso-wrap-distance-top:0;mso-wrap-distance-right:9pt;mso-wrap-distance-bottom:0;mso-position-horizontal:right;mso-position-horizontal-relative:margin;mso-position-vertical:absolute;mso-position-vertical-relative:text;v-text-anchor:middle" o:gfxdata="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" fillcolor="white [3201]" strokecolor="#70ad47 [3209]" strokeweight="1pt">
                 <v:textbox>
@@ -2327,7 +2360,6 @@
           <w:szCs w:val="26"/>
           <w:lang w:val="vi-VN"/>
         </w:rPr>
-        <w:lastRenderedPageBreak/>
         <w:t xml:space="preserve">Các linh kiện và module sử dụng trong các </w:t>
       </w:r>
       <w:r>
@@ -2487,7 +2519,7 @@
           <w:lang w:val="vi-VN"/>
         </w:rPr>
       </w:pPr>
-      <w:bookmarkStart w:id="9" w:name="_Toc59381072"/>
+      <w:bookmarkStart w:id="10" w:name="_Toc59381072"/>
       <w:r>
         <w:rPr>
           <w:rFonts w:ascii="Times New Roman" w:hAnsi="Times New Roman" w:cs="Times New Roman"/>
@@ -2500,7 +2532,7 @@
         </w:rPr>
         <w:t>Khối cảm biến</w:t>
       </w:r>
-      <w:bookmarkEnd w:id="9"/>
+      <w:bookmarkEnd w:id="10"/>
     </w:p>
     <w:p>
       <w:pPr>
@@ -2532,850 +2564,6 @@
             <wp:extent cx="1709530" cy="1395633"/>
             <wp:effectExtent l="0" t="0" r="5080" b="0"/>
             <wp:docPr id="23" name="Picture 23"/>
-            <wp:cNvGraphicFramePr>
-              <a:graphicFrameLocks xmlns:a="http://schemas.openxmlformats.org/drawingml/2006/main" noChangeAspect="1"/>
-            </wp:cNvGraphicFramePr>
-            <a:graphic xmlns:a="http://schemas.openxmlformats.org/drawingml/2006/main">
-              <a:graphicData uri="http://schemas.openxmlformats.org/drawingml/2006/picture">
-                <pic:pic xmlns:pic="http://schemas.openxmlformats.org/drawingml/2006/picture">
-                  <pic:nvPicPr>
-                    <pic:cNvPr id="1" name=""/>
-                    <pic:cNvPicPr/>
-                  </pic:nvPicPr>
-                  <pic:blipFill>
-                    <a:blip r:embed="rId9"/>
-                    <a:stretch>
-                      <a:fillRect/>
-                    </a:stretch>
-                  </pic:blipFill>
-                  <pic:spPr>
-                    <a:xfrm>
-                      <a:off x="0" y="0"/>
-                      <a:ext cx="1732473" cy="1414363"/>
-                    </a:xfrm>
-                    <a:prstGeom prst="rect">
-                      <a:avLst/>
-                    </a:prstGeom>
-                  </pic:spPr>
-                </pic:pic>
-              </a:graphicData>
-            </a:graphic>
-          </wp:inline>
-        </w:drawing>
-      </w:r>
-    </w:p>
-    <w:p>
-      <w:pPr>
-        <w:pStyle w:val="ListParagraph"/>
-        <w:spacing w:line="360" w:lineRule="auto"/>
-        <w:ind w:left="2061"/>
-        <w:jc w:val="center"/>
-        <w:rPr>
-          <w:rFonts w:ascii="Times New Roman" w:hAnsi="Times New Roman"/>
-          <w:i/>
-          <w:iCs/>
-          <w:sz w:val="26"/>
-          <w:szCs w:val="26"/>
-          <w:lang w:val="vi-VN"/>
-        </w:rPr>
-      </w:pPr>
-      <w:r>
-        <w:rPr>
-          <w:rFonts w:ascii="Times New Roman" w:hAnsi="Times New Roman"/>
-          <w:i/>
-          <w:iCs/>
-          <w:sz w:val="26"/>
-          <w:szCs w:val="26"/>
-          <w:lang w:val="vi-VN"/>
-        </w:rPr>
-        <w:t>Hình 2. Quang trở</w:t>
-      </w:r>
-    </w:p>
-    <w:p>
-      <w:pPr>
-        <w:pStyle w:val="ListParagraph"/>
-        <w:spacing w:line="360" w:lineRule="auto"/>
-        <w:ind w:left="1418" w:firstLine="425"/>
-        <w:jc w:val="both"/>
-        <w:rPr>
-          <w:rFonts w:ascii="Times New Roman" w:hAnsi="Times New Roman"/>
-          <w:sz w:val="26"/>
-          <w:szCs w:val="26"/>
-          <w:lang w:val="vi-VN"/>
-        </w:rPr>
-      </w:pPr>
-      <w:r>
-        <w:rPr>
-          <w:rFonts w:ascii="Times New Roman" w:hAnsi="Times New Roman"/>
-          <w:sz w:val="26"/>
-          <w:szCs w:val="26"/>
-          <w:lang w:val="vi-VN"/>
-        </w:rPr>
-        <w:t>Cảm biến quang trở rất quen thuộc, quang trở là một loại "vật liệu" điện tử rất hay gặp và được sử dụng trong những mạch cảm biến ánh sáng. Có thể hiểu một cách dễ dàng rằng, quang trở là một loại điện trở có điện trở thay đổi theo cường độ ánh sáng. Nếu đặt ở môi trường có ít ánh sáng, có bóng râm hoặc tối thì điện trở của quang trở sẽ tăng cao còn nếu đặt ở ngoài nắng, hoặc nơi có ánh sáng thì điện trở sẽ giảm. Từ đó ta dựa vào giá trị điện trở này để điều khiển động cơ thay đổi góc quay cho tấm pin</w:t>
-      </w:r>
-    </w:p>
-    <w:p>
-      <w:pPr>
-        <w:pStyle w:val="Heading3"/>
-        <w:numPr>
-          <w:ilvl w:val="3"/>
-          <w:numId w:val="2"/>
-        </w:numPr>
-        <w:rPr>
-          <w:rFonts w:ascii="Times New Roman" w:hAnsi="Times New Roman" w:cs="Times New Roman"/>
-          <w:b/>
-          <w:bCs/>
-          <w:color w:val="auto"/>
-          <w:sz w:val="26"/>
-          <w:szCs w:val="26"/>
-          <w:lang w:val="vi-VN"/>
-        </w:rPr>
-      </w:pPr>
-      <w:bookmarkStart w:id="10" w:name="_Toc59381073"/>
-      <w:r>
-        <w:rPr>
-          <w:rFonts w:ascii="Times New Roman" w:hAnsi="Times New Roman" w:cs="Times New Roman"/>
-          <w:b/>
-          <w:bCs/>
-          <w:color w:val="auto"/>
-          <w:sz w:val="26"/>
-          <w:szCs w:val="26"/>
-          <w:lang w:val="vi-VN"/>
-        </w:rPr>
-        <w:t>Khối vi xử lý</w:t>
-      </w:r>
-      <w:bookmarkEnd w:id="10"/>
-    </w:p>
-    <w:p>
-      <w:pPr>
-        <w:pStyle w:val="ListParagraph"/>
-        <w:spacing w:line="360" w:lineRule="auto"/>
-        <w:ind w:left="567"/>
-        <w:jc w:val="center"/>
-        <w:rPr>
-          <w:rFonts w:ascii="Times New Roman" w:hAnsi="Times New Roman"/>
-          <w:b/>
-          <w:bCs/>
-          <w:sz w:val="26"/>
-          <w:szCs w:val="26"/>
-          <w:lang w:val="vi-VN"/>
-        </w:rPr>
-      </w:pPr>
-      <w:r>
-        <w:rPr>
-          <w:rFonts w:ascii="Times New Roman" w:hAnsi="Times New Roman"/>
-          <w:b/>
-          <w:bCs/>
-          <w:noProof/>
-          <w:sz w:val="26"/>
-          <w:szCs w:val="26"/>
-          <w:lang w:val="vi-VN"/>
-        </w:rPr>
-        <w:drawing>
-          <wp:inline distT="0" distB="0" distL="0" distR="0" wp14:anchorId="6698BB39" wp14:editId="12F3EE0E">
-            <wp:extent cx="4775045" cy="1940118"/>
-            <wp:effectExtent l="0" t="0" r="6985" b="3175"/>
-            <wp:docPr id="24" name="Picture 24"/>
-            <wp:cNvGraphicFramePr>
-              <a:graphicFrameLocks xmlns:a="http://schemas.openxmlformats.org/drawingml/2006/main" noChangeAspect="1"/>
-            </wp:cNvGraphicFramePr>
-            <a:graphic xmlns:a="http://schemas.openxmlformats.org/drawingml/2006/main">
-              <a:graphicData uri="http://schemas.openxmlformats.org/drawingml/2006/picture">
-                <pic:pic xmlns:pic="http://schemas.openxmlformats.org/drawingml/2006/picture">
-                  <pic:nvPicPr>
-                    <pic:cNvPr id="1" name=""/>
-                    <pic:cNvPicPr/>
-                  </pic:nvPicPr>
-                  <pic:blipFill>
-                    <a:blip r:embed="rId10"/>
-                    <a:stretch>
-                      <a:fillRect/>
-                    </a:stretch>
-                  </pic:blipFill>
-                  <pic:spPr>
-                    <a:xfrm>
-                      <a:off x="0" y="0"/>
-                      <a:ext cx="4811044" cy="1954744"/>
-                    </a:xfrm>
-                    <a:prstGeom prst="rect">
-                      <a:avLst/>
-                    </a:prstGeom>
-                  </pic:spPr>
-                </pic:pic>
-              </a:graphicData>
-            </a:graphic>
-          </wp:inline>
-        </w:drawing>
-      </w:r>
-    </w:p>
-    <w:p>
-      <w:pPr>
-        <w:pStyle w:val="ListParagraph"/>
-        <w:spacing w:line="360" w:lineRule="auto"/>
-        <w:ind w:left="709"/>
-        <w:jc w:val="center"/>
-        <w:rPr>
-          <w:rFonts w:ascii="Times New Roman" w:hAnsi="Times New Roman"/>
-          <w:i/>
-          <w:iCs/>
-          <w:sz w:val="26"/>
-          <w:szCs w:val="26"/>
-          <w:lang w:val="vi-VN"/>
-        </w:rPr>
-      </w:pPr>
-      <w:r>
-        <w:rPr>
-          <w:rFonts w:ascii="Times New Roman" w:hAnsi="Times New Roman"/>
-          <w:i/>
-          <w:iCs/>
-          <w:sz w:val="26"/>
-          <w:szCs w:val="26"/>
-          <w:lang w:val="vi-VN"/>
-        </w:rPr>
-        <w:t>Hình 3. Sơ đồ chân msp430G2553</w:t>
-      </w:r>
-    </w:p>
-    <w:p>
-      <w:pPr>
-        <w:pStyle w:val="ListParagraph"/>
-        <w:spacing w:line="360" w:lineRule="auto"/>
-        <w:ind w:left="1418"/>
-        <w:jc w:val="both"/>
-        <w:rPr>
-          <w:rFonts w:ascii="Times New Roman" w:hAnsi="Times New Roman"/>
-          <w:sz w:val="26"/>
-          <w:szCs w:val="26"/>
-          <w:lang w:val="vi-VN"/>
-        </w:rPr>
-      </w:pPr>
-      <w:r>
-        <w:rPr>
-          <w:rFonts w:ascii="Times New Roman" w:hAnsi="Times New Roman"/>
-          <w:sz w:val="26"/>
-          <w:szCs w:val="26"/>
-          <w:lang w:val="vi-VN"/>
-        </w:rPr>
-        <w:lastRenderedPageBreak/>
-        <w:t>Port 1: có 8 chân từ P1.0 đến P1.7 tương ứng với các chân từ 2-7 và 14, 15.</w:t>
-      </w:r>
-    </w:p>
-    <w:p>
-      <w:pPr>
-        <w:pStyle w:val="ListParagraph"/>
-        <w:spacing w:line="360" w:lineRule="auto"/>
-        <w:ind w:left="1418"/>
-        <w:jc w:val="both"/>
-        <w:rPr>
-          <w:rFonts w:ascii="Times New Roman" w:hAnsi="Times New Roman"/>
-          <w:sz w:val="26"/>
-          <w:szCs w:val="26"/>
-          <w:lang w:val="vi-VN"/>
-        </w:rPr>
-      </w:pPr>
-      <w:r>
-        <w:rPr>
-          <w:rFonts w:ascii="Times New Roman" w:hAnsi="Times New Roman"/>
-          <w:sz w:val="26"/>
-          <w:szCs w:val="26"/>
-          <w:lang w:val="vi-VN"/>
-        </w:rPr>
-        <w:t>Port 2: cũng gồm có 8 chân P2.0 – P2.7 ứng với các chân 8 – 13 , 18,19.</w:t>
-      </w:r>
-    </w:p>
-    <w:p>
-      <w:pPr>
-        <w:pStyle w:val="ListParagraph"/>
-        <w:numPr>
-          <w:ilvl w:val="0"/>
-          <w:numId w:val="7"/>
-        </w:numPr>
-        <w:spacing w:line="360" w:lineRule="auto"/>
-        <w:ind w:left="1418"/>
-        <w:jc w:val="both"/>
-        <w:rPr>
-          <w:rFonts w:ascii="Times New Roman" w:hAnsi="Times New Roman"/>
-          <w:sz w:val="26"/>
-          <w:szCs w:val="26"/>
-          <w:lang w:val="vi-VN"/>
-        </w:rPr>
-      </w:pPr>
-      <w:r>
-        <w:rPr>
-          <w:rFonts w:ascii="Times New Roman" w:hAnsi="Times New Roman"/>
-          <w:sz w:val="26"/>
-          <w:szCs w:val="26"/>
-          <w:lang w:val="vi-VN"/>
-        </w:rPr>
-        <w:t>Đặc điểm tổng quát của họ vi điều khiển MSP430:</w:t>
-      </w:r>
-    </w:p>
-    <w:p>
-      <w:pPr>
-        <w:pStyle w:val="ListParagraph"/>
-        <w:numPr>
-          <w:ilvl w:val="2"/>
-          <w:numId w:val="6"/>
-        </w:numPr>
-        <w:spacing w:line="360" w:lineRule="auto"/>
-        <w:ind w:left="2552" w:hanging="284"/>
-        <w:jc w:val="both"/>
-        <w:rPr>
-          <w:rFonts w:ascii="Times New Roman" w:hAnsi="Times New Roman"/>
-          <w:sz w:val="26"/>
-          <w:szCs w:val="26"/>
-          <w:lang w:val="vi-VN"/>
-        </w:rPr>
-      </w:pPr>
-      <w:r>
-        <w:rPr>
-          <w:rFonts w:ascii="Times New Roman" w:hAnsi="Times New Roman"/>
-          <w:sz w:val="26"/>
-          <w:szCs w:val="26"/>
-          <w:lang w:val="vi-VN"/>
-        </w:rPr>
-        <w:t>Cấu trúc sử dụng nguồn thấp giúp kéo dài tuổi thọ của Pin</w:t>
-      </w:r>
-    </w:p>
-    <w:p>
-      <w:pPr>
-        <w:pStyle w:val="ListParagraph"/>
-        <w:numPr>
-          <w:ilvl w:val="3"/>
-          <w:numId w:val="6"/>
-        </w:numPr>
-        <w:spacing w:line="360" w:lineRule="auto"/>
-        <w:ind w:left="2977"/>
-        <w:jc w:val="both"/>
-        <w:rPr>
-          <w:rFonts w:ascii="Times New Roman" w:hAnsi="Times New Roman"/>
-          <w:sz w:val="26"/>
-          <w:szCs w:val="26"/>
-          <w:lang w:val="vi-VN"/>
-        </w:rPr>
-      </w:pPr>
-      <w:r>
-        <w:rPr>
-          <w:rFonts w:ascii="Times New Roman" w:hAnsi="Times New Roman"/>
-          <w:sz w:val="26"/>
-          <w:szCs w:val="26"/>
-          <w:lang w:val="vi-VN"/>
-        </w:rPr>
-        <w:t>Duy trì 0.1µA dòng nuôi RAM.</w:t>
-      </w:r>
-    </w:p>
-    <w:p>
-      <w:pPr>
-        <w:pStyle w:val="ListParagraph"/>
-        <w:numPr>
-          <w:ilvl w:val="3"/>
-          <w:numId w:val="6"/>
-        </w:numPr>
-        <w:spacing w:line="360" w:lineRule="auto"/>
-        <w:ind w:left="2977"/>
-        <w:jc w:val="both"/>
-        <w:rPr>
-          <w:rFonts w:ascii="Times New Roman" w:hAnsi="Times New Roman"/>
-          <w:sz w:val="26"/>
-          <w:szCs w:val="26"/>
-          <w:lang w:val="vi-VN"/>
-        </w:rPr>
-      </w:pPr>
-      <w:r>
-        <w:rPr>
-          <w:rFonts w:ascii="Times New Roman" w:hAnsi="Times New Roman"/>
-          <w:sz w:val="26"/>
-          <w:szCs w:val="26"/>
-          <w:lang w:val="vi-VN"/>
-        </w:rPr>
-        <w:t>Chỉ 0.8µA real-time clock.</w:t>
-      </w:r>
-    </w:p>
-    <w:p>
-      <w:pPr>
-        <w:pStyle w:val="ListParagraph"/>
-        <w:numPr>
-          <w:ilvl w:val="3"/>
-          <w:numId w:val="6"/>
-        </w:numPr>
-        <w:spacing w:line="360" w:lineRule="auto"/>
-        <w:ind w:left="2977"/>
-        <w:jc w:val="both"/>
-        <w:rPr>
-          <w:rFonts w:ascii="Times New Roman" w:hAnsi="Times New Roman"/>
-          <w:sz w:val="26"/>
-          <w:szCs w:val="26"/>
-          <w:lang w:val="vi-VN"/>
-        </w:rPr>
-      </w:pPr>
-      <w:r>
-        <w:rPr>
-          <w:rFonts w:ascii="Times New Roman" w:hAnsi="Times New Roman"/>
-          <w:sz w:val="26"/>
-          <w:szCs w:val="26"/>
-          <w:lang w:val="vi-VN"/>
-        </w:rPr>
-        <w:t>250 µA/ MIPS.</w:t>
-      </w:r>
-    </w:p>
-    <w:p>
-      <w:pPr>
-        <w:pStyle w:val="ListParagraph"/>
-        <w:numPr>
-          <w:ilvl w:val="2"/>
-          <w:numId w:val="6"/>
-        </w:numPr>
-        <w:spacing w:line="360" w:lineRule="auto"/>
-        <w:ind w:left="2552"/>
-        <w:jc w:val="both"/>
-        <w:rPr>
-          <w:rFonts w:ascii="Times New Roman" w:hAnsi="Times New Roman"/>
-          <w:sz w:val="26"/>
-          <w:szCs w:val="26"/>
-          <w:lang w:val="vi-VN"/>
-        </w:rPr>
-      </w:pPr>
-      <w:r>
-        <w:rPr>
-          <w:rFonts w:ascii="Times New Roman" w:hAnsi="Times New Roman"/>
-          <w:sz w:val="26"/>
-          <w:szCs w:val="26"/>
-          <w:lang w:val="vi-VN"/>
-        </w:rPr>
-        <w:t>Bộ tương tự hiệu suất cao cho các phép đo chính xác</w:t>
-      </w:r>
-    </w:p>
-    <w:p>
-      <w:pPr>
-        <w:pStyle w:val="ListParagraph"/>
-        <w:numPr>
-          <w:ilvl w:val="0"/>
-          <w:numId w:val="8"/>
-        </w:numPr>
-        <w:spacing w:line="360" w:lineRule="auto"/>
-        <w:ind w:left="2977"/>
-        <w:jc w:val="both"/>
-        <w:rPr>
-          <w:rFonts w:ascii="Times New Roman" w:hAnsi="Times New Roman"/>
-          <w:sz w:val="26"/>
-          <w:szCs w:val="26"/>
-          <w:lang w:val="vi-VN"/>
-        </w:rPr>
-      </w:pPr>
-      <w:r>
-        <w:rPr>
-          <w:rFonts w:ascii="Times New Roman" w:hAnsi="Times New Roman"/>
-          <w:sz w:val="26"/>
-          <w:szCs w:val="26"/>
-          <w:lang w:val="vi-VN"/>
-        </w:rPr>
-        <w:t xml:space="preserve">12 bit hoặc 10 bit ADC-200 kskp, cảm biến nhiệt độ, Vref </w:t>
-      </w:r>
-    </w:p>
-    <w:p>
-      <w:pPr>
-        <w:pStyle w:val="ListParagraph"/>
-        <w:numPr>
-          <w:ilvl w:val="0"/>
-          <w:numId w:val="8"/>
-        </w:numPr>
-        <w:spacing w:line="360" w:lineRule="auto"/>
-        <w:ind w:left="2977"/>
-        <w:jc w:val="both"/>
-        <w:rPr>
-          <w:rFonts w:ascii="Times New Roman" w:hAnsi="Times New Roman"/>
-          <w:sz w:val="26"/>
-          <w:szCs w:val="26"/>
-          <w:lang w:val="vi-VN"/>
-        </w:rPr>
-      </w:pPr>
-      <w:r>
-        <w:rPr>
-          <w:rFonts w:ascii="Times New Roman" w:hAnsi="Times New Roman"/>
-          <w:sz w:val="26"/>
-          <w:szCs w:val="26"/>
-          <w:lang w:val="vi-VN"/>
-        </w:rPr>
-        <w:t>12 bit DAC.</w:t>
-      </w:r>
-    </w:p>
-    <w:p>
-      <w:pPr>
-        <w:pStyle w:val="ListParagraph"/>
-        <w:numPr>
-          <w:ilvl w:val="0"/>
-          <w:numId w:val="8"/>
-        </w:numPr>
-        <w:spacing w:line="360" w:lineRule="auto"/>
-        <w:ind w:left="2977"/>
-        <w:jc w:val="both"/>
-        <w:rPr>
-          <w:rFonts w:ascii="Times New Roman" w:hAnsi="Times New Roman"/>
-          <w:sz w:val="26"/>
-          <w:szCs w:val="26"/>
-          <w:lang w:val="vi-VN"/>
-        </w:rPr>
-      </w:pPr>
-      <w:r>
-        <w:rPr>
-          <w:rFonts w:ascii="Times New Roman" w:hAnsi="Times New Roman"/>
-          <w:sz w:val="26"/>
-          <w:szCs w:val="26"/>
-          <w:lang w:val="vi-VN"/>
-        </w:rPr>
-        <w:t>Bộ giám sát điện áp nguồn.</w:t>
-      </w:r>
-    </w:p>
-    <w:p>
-      <w:pPr>
-        <w:pStyle w:val="ListParagraph"/>
-        <w:numPr>
-          <w:ilvl w:val="0"/>
-          <w:numId w:val="10"/>
-        </w:numPr>
-        <w:spacing w:line="360" w:lineRule="auto"/>
-        <w:ind w:left="2552"/>
-        <w:jc w:val="both"/>
-        <w:rPr>
-          <w:rFonts w:ascii="Times New Roman" w:hAnsi="Times New Roman"/>
-          <w:sz w:val="26"/>
-          <w:szCs w:val="26"/>
-          <w:lang w:val="vi-VN"/>
-        </w:rPr>
-      </w:pPr>
-      <w:r>
-        <w:rPr>
-          <w:rFonts w:ascii="Times New Roman" w:hAnsi="Times New Roman"/>
-          <w:sz w:val="26"/>
-          <w:szCs w:val="26"/>
-          <w:lang w:val="vi-VN"/>
-        </w:rPr>
-        <w:t>16 bit RISC CPU cho phép được nhiều ứng dụng, thể hiện một phần ở kích thước Code lập trình.</w:t>
-      </w:r>
-    </w:p>
-    <w:p>
-      <w:pPr>
-        <w:pStyle w:val="ListParagraph"/>
-        <w:numPr>
-          <w:ilvl w:val="0"/>
-          <w:numId w:val="9"/>
-        </w:numPr>
-        <w:spacing w:line="360" w:lineRule="auto"/>
-        <w:jc w:val="both"/>
-        <w:rPr>
-          <w:rFonts w:ascii="Times New Roman" w:hAnsi="Times New Roman"/>
-          <w:sz w:val="26"/>
-          <w:szCs w:val="26"/>
-          <w:lang w:val="vi-VN"/>
-        </w:rPr>
-      </w:pPr>
-      <w:r>
-        <w:rPr>
-          <w:rFonts w:ascii="Times New Roman" w:hAnsi="Times New Roman"/>
-          <w:sz w:val="26"/>
-          <w:szCs w:val="26"/>
-          <w:lang w:val="vi-VN"/>
-        </w:rPr>
-        <w:t>Thanh ghi lớn nên loại trừ được trường hợp tắt nghẽn tập tin khi đang làm việc.</w:t>
-      </w:r>
-    </w:p>
-    <w:p>
-      <w:pPr>
-        <w:pStyle w:val="ListParagraph"/>
-        <w:numPr>
-          <w:ilvl w:val="0"/>
-          <w:numId w:val="9"/>
-        </w:numPr>
-        <w:spacing w:line="360" w:lineRule="auto"/>
-        <w:jc w:val="both"/>
-        <w:rPr>
-          <w:rFonts w:ascii="Times New Roman" w:hAnsi="Times New Roman"/>
-          <w:sz w:val="26"/>
-          <w:szCs w:val="26"/>
-          <w:lang w:val="vi-VN"/>
-        </w:rPr>
-      </w:pPr>
-      <w:r>
-        <w:rPr>
-          <w:rFonts w:ascii="Times New Roman" w:hAnsi="Times New Roman"/>
-          <w:sz w:val="26"/>
-          <w:szCs w:val="26"/>
-          <w:lang w:val="vi-VN"/>
-        </w:rPr>
-        <w:t>Thiết kế nhỏ gọn làm giảm lượng tiêu thụ điện và giảm giá thành.</w:t>
-      </w:r>
-    </w:p>
-    <w:p>
-      <w:pPr>
-        <w:pStyle w:val="ListParagraph"/>
-        <w:numPr>
-          <w:ilvl w:val="0"/>
-          <w:numId w:val="9"/>
-        </w:numPr>
-        <w:spacing w:line="360" w:lineRule="auto"/>
-        <w:jc w:val="both"/>
-        <w:rPr>
-          <w:rFonts w:ascii="Times New Roman" w:hAnsi="Times New Roman"/>
-          <w:sz w:val="26"/>
-          <w:szCs w:val="26"/>
-          <w:lang w:val="vi-VN"/>
-        </w:rPr>
-      </w:pPr>
-      <w:r>
-        <w:rPr>
-          <w:rFonts w:ascii="Times New Roman" w:hAnsi="Times New Roman"/>
-          <w:sz w:val="26"/>
-          <w:szCs w:val="26"/>
-          <w:lang w:val="vi-VN"/>
-        </w:rPr>
-        <w:t>Tối ưu hóa cho những chương trình ngôn ngữ bậc cao như C, C++</w:t>
-      </w:r>
-    </w:p>
-    <w:p>
-      <w:pPr>
-        <w:pStyle w:val="ListParagraph"/>
-        <w:numPr>
-          <w:ilvl w:val="0"/>
-          <w:numId w:val="9"/>
-        </w:numPr>
-        <w:spacing w:line="360" w:lineRule="auto"/>
-        <w:jc w:val="both"/>
-        <w:rPr>
-          <w:rFonts w:ascii="Times New Roman" w:hAnsi="Times New Roman"/>
-          <w:sz w:val="26"/>
-          <w:szCs w:val="26"/>
-          <w:lang w:val="vi-VN"/>
-        </w:rPr>
-      </w:pPr>
-      <w:r>
-        <w:rPr>
-          <w:rFonts w:ascii="Times New Roman" w:hAnsi="Times New Roman"/>
-          <w:sz w:val="26"/>
-          <w:szCs w:val="26"/>
-          <w:lang w:val="vi-VN"/>
-        </w:rPr>
-        <w:t>Có 7 chế độ định địa chỉ.</w:t>
-      </w:r>
-    </w:p>
-    <w:p>
-      <w:pPr>
-        <w:pStyle w:val="ListParagraph"/>
-        <w:numPr>
-          <w:ilvl w:val="0"/>
-          <w:numId w:val="9"/>
-        </w:numPr>
-        <w:spacing w:line="360" w:lineRule="auto"/>
-        <w:jc w:val="both"/>
-        <w:rPr>
-          <w:rFonts w:ascii="Times New Roman" w:hAnsi="Times New Roman"/>
-          <w:sz w:val="26"/>
-          <w:szCs w:val="26"/>
-          <w:lang w:val="vi-VN"/>
-        </w:rPr>
-      </w:pPr>
-      <w:r>
-        <w:rPr>
-          <w:rFonts w:ascii="Times New Roman" w:hAnsi="Times New Roman"/>
-          <w:sz w:val="26"/>
-          <w:szCs w:val="26"/>
-          <w:lang w:val="vi-VN"/>
-        </w:rPr>
-        <w:t>Khả năng ngắt theo véc tơ lớn.</w:t>
-      </w:r>
-    </w:p>
-    <w:p>
-      <w:pPr>
-        <w:pStyle w:val="ListParagraph"/>
-        <w:numPr>
-          <w:ilvl w:val="0"/>
-          <w:numId w:val="10"/>
-        </w:numPr>
-        <w:spacing w:line="360" w:lineRule="auto"/>
-        <w:ind w:left="2552"/>
-        <w:jc w:val="both"/>
-        <w:rPr>
-          <w:rFonts w:ascii="Times New Roman" w:hAnsi="Times New Roman"/>
-          <w:sz w:val="26"/>
-          <w:szCs w:val="26"/>
-          <w:lang w:val="vi-VN"/>
-        </w:rPr>
-      </w:pPr>
-      <w:r>
-        <w:rPr>
-          <w:rFonts w:ascii="Times New Roman" w:hAnsi="Times New Roman"/>
-          <w:sz w:val="26"/>
-          <w:szCs w:val="26"/>
-          <w:lang w:val="vi-VN"/>
-        </w:rPr>
-        <w:t>Trong lập trình cho bộ nhớ Flash cho phép thay đổi Code một cách linh hoạt, phạm vi rộng, bộ nhớ Flash còn có thể lưu lại như nhật ký của dữ liệu.</w:t>
-      </w:r>
-    </w:p>
-    <w:p>
-      <w:pPr>
-        <w:pStyle w:val="Heading3"/>
-        <w:numPr>
-          <w:ilvl w:val="3"/>
-          <w:numId w:val="2"/>
-        </w:numPr>
-        <w:rPr>
-          <w:rFonts w:ascii="Times New Roman" w:hAnsi="Times New Roman" w:cs="Times New Roman"/>
-          <w:b/>
-          <w:bCs/>
-          <w:color w:val="auto"/>
-          <w:sz w:val="26"/>
-          <w:szCs w:val="26"/>
-          <w:lang w:val="vi-VN"/>
-        </w:rPr>
-      </w:pPr>
-      <w:bookmarkStart w:id="11" w:name="_Toc59381074"/>
-      <w:r>
-        <w:rPr>
-          <w:rFonts w:ascii="Times New Roman" w:hAnsi="Times New Roman" w:cs="Times New Roman"/>
-          <w:b/>
-          <w:bCs/>
-          <w:color w:val="auto"/>
-          <w:sz w:val="26"/>
-          <w:szCs w:val="26"/>
-          <w:lang w:val="vi-VN"/>
-        </w:rPr>
-        <w:lastRenderedPageBreak/>
-        <w:t>Khối động cơ</w:t>
-      </w:r>
-      <w:bookmarkEnd w:id="11"/>
-    </w:p>
-    <w:p>
-      <w:pPr>
-        <w:pStyle w:val="ListParagraph"/>
-        <w:spacing w:line="360" w:lineRule="auto"/>
-        <w:ind w:left="2061" w:firstLine="99"/>
-        <w:jc w:val="center"/>
-        <w:rPr>
-          <w:rFonts w:ascii="Times New Roman" w:hAnsi="Times New Roman"/>
-          <w:sz w:val="26"/>
-          <w:szCs w:val="26"/>
-          <w:lang w:val="vi-VN"/>
-        </w:rPr>
-      </w:pPr>
-      <w:r>
-        <w:rPr>
-          <w:rFonts w:ascii="Times New Roman" w:hAnsi="Times New Roman"/>
-          <w:noProof/>
-          <w:sz w:val="26"/>
-          <w:szCs w:val="26"/>
-          <w:lang w:val="vi-VN"/>
-        </w:rPr>
-        <w:drawing>
-          <wp:inline distT="0" distB="0" distL="0" distR="0" wp14:anchorId="10190545" wp14:editId="6F1CB09D">
-            <wp:extent cx="2154803" cy="1952338"/>
-            <wp:effectExtent l="0" t="0" r="0" b="0"/>
-            <wp:docPr id="25" name="Picture 25"/>
-            <wp:cNvGraphicFramePr>
-              <a:graphicFrameLocks xmlns:a="http://schemas.openxmlformats.org/drawingml/2006/main" noChangeAspect="1"/>
-            </wp:cNvGraphicFramePr>
-            <a:graphic xmlns:a="http://schemas.openxmlformats.org/drawingml/2006/main">
-              <a:graphicData uri="http://schemas.openxmlformats.org/drawingml/2006/picture">
-                <pic:pic xmlns:pic="http://schemas.openxmlformats.org/drawingml/2006/picture">
-                  <pic:nvPicPr>
-                    <pic:cNvPr id="1" name=""/>
-                    <pic:cNvPicPr/>
-                  </pic:nvPicPr>
-                  <pic:blipFill>
-                    <a:blip r:embed="rId11"/>
-                    <a:stretch>
-                      <a:fillRect/>
-                    </a:stretch>
-                  </pic:blipFill>
-                  <pic:spPr>
-                    <a:xfrm>
-                      <a:off x="0" y="0"/>
-                      <a:ext cx="2175245" cy="1970859"/>
-                    </a:xfrm>
-                    <a:prstGeom prst="rect">
-                      <a:avLst/>
-                    </a:prstGeom>
-                  </pic:spPr>
-                </pic:pic>
-              </a:graphicData>
-            </a:graphic>
-          </wp:inline>
-        </w:drawing>
-      </w:r>
-    </w:p>
-    <w:p>
-      <w:pPr>
-        <w:pStyle w:val="ListParagraph"/>
-        <w:spacing w:line="360" w:lineRule="auto"/>
-        <w:ind w:left="2061" w:firstLine="99"/>
-        <w:jc w:val="center"/>
-        <w:rPr>
-          <w:rFonts w:ascii="Times New Roman" w:hAnsi="Times New Roman"/>
-          <w:i/>
-          <w:iCs/>
-          <w:sz w:val="26"/>
-          <w:szCs w:val="26"/>
-          <w:lang w:val="vi-VN"/>
-        </w:rPr>
-      </w:pPr>
-      <w:r>
-        <w:rPr>
-          <w:rFonts w:ascii="Times New Roman" w:hAnsi="Times New Roman"/>
-          <w:i/>
-          <w:iCs/>
-          <w:sz w:val="26"/>
-          <w:szCs w:val="26"/>
-          <w:lang w:val="vi-VN"/>
-        </w:rPr>
-        <w:t>Hình 4. Động cơ sevor</w:t>
-      </w:r>
-    </w:p>
-    <w:p>
-      <w:pPr>
-        <w:pStyle w:val="ListParagraph"/>
-        <w:spacing w:line="360" w:lineRule="auto"/>
-        <w:ind w:left="2061" w:firstLine="99"/>
-        <w:jc w:val="both"/>
-        <w:rPr>
-          <w:rFonts w:ascii="Times New Roman" w:hAnsi="Times New Roman"/>
-          <w:sz w:val="26"/>
-          <w:szCs w:val="26"/>
-          <w:lang w:val="vi-VN"/>
-        </w:rPr>
-      </w:pPr>
-      <w:r>
-        <w:rPr>
-          <w:rFonts w:ascii="Times New Roman" w:hAnsi="Times New Roman"/>
-          <w:sz w:val="26"/>
-          <w:szCs w:val="26"/>
-          <w:lang w:val="vi-VN"/>
-        </w:rPr>
-        <w:t>Cách thức điều khiển động cơ Servo cũng tương đối dễ. Tại chân nhận tín hiệu điều khiển của động cơ Servo cấp một tín hiệu xung vuông có tần số khoảng 50Hz. Góc quay của động cơ servo sẽ phụ thuộc vào độ rộng xung (Duty Cycle) của tín hiệu xung này. Ví dụ khi tín hiệu xung có duty = 1% thì động cơ sẽ quay góc 0 độ, khi tín hiệu này có duty bằng 50% thì động cơ sẽ quay góc 90 độ,...</w:t>
-      </w:r>
-    </w:p>
-    <w:p>
-      <w:pPr>
-        <w:pStyle w:val="ListParagraph"/>
-        <w:spacing w:line="360" w:lineRule="auto"/>
-        <w:ind w:left="2061" w:firstLine="99"/>
-        <w:jc w:val="center"/>
-        <w:rPr>
-          <w:rFonts w:ascii="Times New Roman" w:hAnsi="Times New Roman"/>
-          <w:sz w:val="26"/>
-          <w:szCs w:val="26"/>
-          <w:lang w:val="vi-VN"/>
-        </w:rPr>
-      </w:pPr>
-      <w:r>
-        <w:rPr>
-          <w:rFonts w:ascii="Times New Roman" w:hAnsi="Times New Roman"/>
-          <w:noProof/>
-          <w:sz w:val="26"/>
-          <w:szCs w:val="26"/>
-          <w:lang w:val="vi-VN"/>
-        </w:rPr>
-        <w:drawing>
-          <wp:inline distT="0" distB="0" distL="0" distR="0" wp14:anchorId="6EE8A071" wp14:editId="06D8EA60">
-            <wp:extent cx="4818678" cy="2186940"/>
-            <wp:effectExtent l="0" t="0" r="1270" b="3810"/>
-            <wp:docPr id="27" name="Picture 27"/>
             <wp:cNvGraphicFramePr>
               <a:graphicFrameLocks xmlns:a="http://schemas.openxmlformats.org/drawingml/2006/main" noChangeAspect="1"/>
             </wp:cNvGraphicFramePr>
@@ -3395,7 +2583,7 @@
                   <pic:spPr>
                     <a:xfrm>
                       <a:off x="0" y="0"/>
-                      <a:ext cx="4839265" cy="2196283"/>
+                      <a:ext cx="1732473" cy="1414363"/>
                     </a:xfrm>
                     <a:prstGeom prst="rect">
                       <a:avLst/>
@@ -3412,7 +2600,7 @@
       <w:pPr>
         <w:pStyle w:val="ListParagraph"/>
         <w:spacing w:line="360" w:lineRule="auto"/>
-        <w:ind w:left="2061" w:firstLine="99"/>
+        <w:ind w:left="2061"/>
         <w:jc w:val="center"/>
         <w:rPr>
           <w:rFonts w:ascii="Times New Roman" w:hAnsi="Times New Roman"/>
@@ -3432,17 +2620,39 @@
           <w:szCs w:val="26"/>
           <w:lang w:val="vi-VN"/>
         </w:rPr>
-        <w:t>Hình 5. Mô tả sơ lược vể cách hoạt động SE</w:t>
+        <w:t>Hình 2. Quang trở</w:t>
+      </w:r>
+    </w:p>
+    <w:p>
+      <w:pPr>
+        <w:pStyle w:val="ListParagraph"/>
+        <w:spacing w:line="360" w:lineRule="auto"/>
+        <w:ind w:left="1418" w:firstLine="425"/>
+        <w:jc w:val="both"/>
+        <w:rPr>
+          <w:rFonts w:ascii="Times New Roman" w:hAnsi="Times New Roman"/>
+          <w:sz w:val="26"/>
+          <w:szCs w:val="26"/>
+          <w:lang w:val="vi-VN"/>
+        </w:rPr>
+      </w:pPr>
+      <w:r>
+        <w:rPr>
+          <w:rFonts w:ascii="Times New Roman" w:hAnsi="Times New Roman"/>
+          <w:sz w:val="26"/>
+          <w:szCs w:val="26"/>
+          <w:lang w:val="vi-VN"/>
+        </w:rPr>
+        <w:t>Cảm biến quang trở rất quen thuộc, quang trở là một loại "vật liệu" điện tử rất hay gặp và được sử dụng trong những mạch cảm biến ánh sáng. Có thể hiểu một cách dễ dàng rằng, quang trở là một loại điện trở có điện trở thay đổi theo cường độ ánh sáng. Nếu đặt ở môi trường có ít ánh sáng, có bóng râm hoặc tối thì điện trở của quang trở sẽ tăng cao còn nếu đặt ở ngoài nắng, hoặc nơi có ánh sáng thì điện trở sẽ giảm. Từ đó ta dựa vào giá trị điện trở này để điều khiển động cơ thay đổi góc quay cho tấm pin</w:t>
       </w:r>
     </w:p>
     <w:p>
       <w:pPr>
         <w:pStyle w:val="Heading3"/>
         <w:numPr>
-          <w:ilvl w:val="2"/>
+          <w:ilvl w:val="3"/>
           <w:numId w:val="2"/>
         </w:numPr>
-        <w:spacing w:line="360" w:lineRule="auto"/>
         <w:rPr>
           <w:rFonts w:ascii="Times New Roman" w:hAnsi="Times New Roman" w:cs="Times New Roman"/>
           <w:b/>
@@ -3453,7 +2663,7 @@
           <w:lang w:val="vi-VN"/>
         </w:rPr>
       </w:pPr>
-      <w:bookmarkStart w:id="12" w:name="_Toc59381075"/>
+      <w:bookmarkStart w:id="11" w:name="_Toc59381073"/>
       <w:r>
         <w:rPr>
           <w:rFonts w:ascii="Times New Roman" w:hAnsi="Times New Roman" w:cs="Times New Roman"/>
@@ -3464,37 +2674,40 @@
           <w:szCs w:val="26"/>
           <w:lang w:val="vi-VN"/>
         </w:rPr>
-        <w:lastRenderedPageBreak/>
-        <w:t>Sơ đồ mạch tổng quát</w:t>
-      </w:r>
-      <w:bookmarkEnd w:id="12"/>
+        <w:t>Khối vi xử lý</w:t>
+      </w:r>
+      <w:bookmarkEnd w:id="11"/>
     </w:p>
     <w:p>
       <w:pPr>
         <w:pStyle w:val="ListParagraph"/>
         <w:spacing w:line="360" w:lineRule="auto"/>
-        <w:ind w:left="284"/>
+        <w:ind w:left="567"/>
         <w:jc w:val="center"/>
         <w:rPr>
           <w:rFonts w:ascii="Times New Roman" w:hAnsi="Times New Roman"/>
-          <w:sz w:val="26"/>
-          <w:szCs w:val="26"/>
-          <w:lang w:val="vi-VN"/>
-        </w:rPr>
-      </w:pPr>
-      <w:r>
-        <w:rPr>
-          <w:rFonts w:ascii="Times New Roman" w:hAnsi="Times New Roman"/>
+          <w:b/>
+          <w:bCs/>
+          <w:sz w:val="26"/>
+          <w:szCs w:val="26"/>
+          <w:lang w:val="vi-VN"/>
+        </w:rPr>
+      </w:pPr>
+      <w:r>
+        <w:rPr>
+          <w:rFonts w:ascii="Times New Roman" w:hAnsi="Times New Roman"/>
+          <w:b/>
+          <w:bCs/>
           <w:noProof/>
           <w:sz w:val="26"/>
           <w:szCs w:val="26"/>
           <w:lang w:val="vi-VN"/>
         </w:rPr>
         <w:drawing>
-          <wp:inline distT="0" distB="0" distL="0" distR="0" wp14:anchorId="2187D4F8" wp14:editId="2E8AC3BB">
-            <wp:extent cx="6115990" cy="3705308"/>
-            <wp:effectExtent l="0" t="0" r="0" b="0"/>
-            <wp:docPr id="1" name="Picture 1"/>
+          <wp:inline distT="0" distB="0" distL="0" distR="0" wp14:anchorId="6698BB39" wp14:editId="12F3EE0E">
+            <wp:extent cx="4775045" cy="1940118"/>
+            <wp:effectExtent l="0" t="0" r="6985" b="3175"/>
+            <wp:docPr id="24" name="Picture 24"/>
             <wp:cNvGraphicFramePr>
               <a:graphicFrameLocks xmlns:a="http://schemas.openxmlformats.org/drawingml/2006/main" noChangeAspect="1"/>
             </wp:cNvGraphicFramePr>
@@ -3514,6 +2727,822 @@
                   <pic:spPr>
                     <a:xfrm>
                       <a:off x="0" y="0"/>
+                      <a:ext cx="4811044" cy="1954744"/>
+                    </a:xfrm>
+                    <a:prstGeom prst="rect">
+                      <a:avLst/>
+                    </a:prstGeom>
+                  </pic:spPr>
+                </pic:pic>
+              </a:graphicData>
+            </a:graphic>
+          </wp:inline>
+        </w:drawing>
+      </w:r>
+    </w:p>
+    <w:p>
+      <w:pPr>
+        <w:pStyle w:val="ListParagraph"/>
+        <w:spacing w:line="360" w:lineRule="auto"/>
+        <w:ind w:left="709"/>
+        <w:jc w:val="center"/>
+        <w:rPr>
+          <w:rFonts w:ascii="Times New Roman" w:hAnsi="Times New Roman"/>
+          <w:i/>
+          <w:iCs/>
+          <w:sz w:val="26"/>
+          <w:szCs w:val="26"/>
+          <w:lang w:val="vi-VN"/>
+        </w:rPr>
+      </w:pPr>
+      <w:r>
+        <w:rPr>
+          <w:rFonts w:ascii="Times New Roman" w:hAnsi="Times New Roman"/>
+          <w:i/>
+          <w:iCs/>
+          <w:sz w:val="26"/>
+          <w:szCs w:val="26"/>
+          <w:lang w:val="vi-VN"/>
+        </w:rPr>
+        <w:t>Hình 3. Sơ đồ chân msp430G2553</w:t>
+      </w:r>
+    </w:p>
+    <w:p>
+      <w:pPr>
+        <w:pStyle w:val="ListParagraph"/>
+        <w:spacing w:line="360" w:lineRule="auto"/>
+        <w:ind w:left="1418"/>
+        <w:jc w:val="both"/>
+        <w:rPr>
+          <w:rFonts w:ascii="Times New Roman" w:hAnsi="Times New Roman"/>
+          <w:sz w:val="26"/>
+          <w:szCs w:val="26"/>
+          <w:lang w:val="vi-VN"/>
+        </w:rPr>
+      </w:pPr>
+      <w:r>
+        <w:rPr>
+          <w:rFonts w:ascii="Times New Roman" w:hAnsi="Times New Roman"/>
+          <w:sz w:val="26"/>
+          <w:szCs w:val="26"/>
+          <w:lang w:val="vi-VN"/>
+        </w:rPr>
+        <w:t>Port 1: có 8 chân từ P1.0 đến P1.7 tương ứng với các chân từ 2-7 và 14, 15.</w:t>
+      </w:r>
+    </w:p>
+    <w:p>
+      <w:pPr>
+        <w:pStyle w:val="ListParagraph"/>
+        <w:spacing w:line="360" w:lineRule="auto"/>
+        <w:ind w:left="1418"/>
+        <w:jc w:val="both"/>
+        <w:rPr>
+          <w:rFonts w:ascii="Times New Roman" w:hAnsi="Times New Roman"/>
+          <w:sz w:val="26"/>
+          <w:szCs w:val="26"/>
+          <w:lang w:val="vi-VN"/>
+        </w:rPr>
+      </w:pPr>
+      <w:r>
+        <w:rPr>
+          <w:rFonts w:ascii="Times New Roman" w:hAnsi="Times New Roman"/>
+          <w:sz w:val="26"/>
+          <w:szCs w:val="26"/>
+          <w:lang w:val="vi-VN"/>
+        </w:rPr>
+        <w:t>Port 2: cũng gồm có 8 chân P2.0 – P2.7 ứng với các chân 8 – 13 , 18,19.</w:t>
+      </w:r>
+    </w:p>
+    <w:p>
+      <w:pPr>
+        <w:pStyle w:val="ListParagraph"/>
+        <w:numPr>
+          <w:ilvl w:val="0"/>
+          <w:numId w:val="7"/>
+        </w:numPr>
+        <w:spacing w:line="360" w:lineRule="auto"/>
+        <w:ind w:left="1418"/>
+        <w:jc w:val="both"/>
+        <w:rPr>
+          <w:rFonts w:ascii="Times New Roman" w:hAnsi="Times New Roman"/>
+          <w:sz w:val="26"/>
+          <w:szCs w:val="26"/>
+          <w:lang w:val="vi-VN"/>
+        </w:rPr>
+      </w:pPr>
+      <w:r>
+        <w:rPr>
+          <w:rFonts w:ascii="Times New Roman" w:hAnsi="Times New Roman"/>
+          <w:sz w:val="26"/>
+          <w:szCs w:val="26"/>
+          <w:lang w:val="vi-VN"/>
+        </w:rPr>
+        <w:t>Đặc điểm tổng quát của họ vi điều khiển MSP430:</w:t>
+      </w:r>
+    </w:p>
+    <w:p>
+      <w:pPr>
+        <w:pStyle w:val="ListParagraph"/>
+        <w:numPr>
+          <w:ilvl w:val="2"/>
+          <w:numId w:val="6"/>
+        </w:numPr>
+        <w:spacing w:line="360" w:lineRule="auto"/>
+        <w:ind w:left="2552" w:hanging="284"/>
+        <w:jc w:val="both"/>
+        <w:rPr>
+          <w:rFonts w:ascii="Times New Roman" w:hAnsi="Times New Roman"/>
+          <w:sz w:val="26"/>
+          <w:szCs w:val="26"/>
+          <w:lang w:val="vi-VN"/>
+        </w:rPr>
+      </w:pPr>
+      <w:r>
+        <w:rPr>
+          <w:rFonts w:ascii="Times New Roman" w:hAnsi="Times New Roman"/>
+          <w:sz w:val="26"/>
+          <w:szCs w:val="26"/>
+          <w:lang w:val="vi-VN"/>
+        </w:rPr>
+        <w:t>Cấu trúc sử dụng nguồn thấp giúp kéo dài tuổi thọ của Pin</w:t>
+      </w:r>
+    </w:p>
+    <w:p>
+      <w:pPr>
+        <w:pStyle w:val="ListParagraph"/>
+        <w:numPr>
+          <w:ilvl w:val="3"/>
+          <w:numId w:val="6"/>
+        </w:numPr>
+        <w:spacing w:line="360" w:lineRule="auto"/>
+        <w:ind w:left="2977"/>
+        <w:jc w:val="both"/>
+        <w:rPr>
+          <w:rFonts w:ascii="Times New Roman" w:hAnsi="Times New Roman"/>
+          <w:sz w:val="26"/>
+          <w:szCs w:val="26"/>
+          <w:lang w:val="vi-VN"/>
+        </w:rPr>
+      </w:pPr>
+      <w:r>
+        <w:rPr>
+          <w:rFonts w:ascii="Times New Roman" w:hAnsi="Times New Roman"/>
+          <w:sz w:val="26"/>
+          <w:szCs w:val="26"/>
+          <w:lang w:val="vi-VN"/>
+        </w:rPr>
+        <w:t>Duy trì 0.1µA dòng nuôi RAM.</w:t>
+      </w:r>
+    </w:p>
+    <w:p>
+      <w:pPr>
+        <w:pStyle w:val="ListParagraph"/>
+        <w:numPr>
+          <w:ilvl w:val="3"/>
+          <w:numId w:val="6"/>
+        </w:numPr>
+        <w:spacing w:line="360" w:lineRule="auto"/>
+        <w:ind w:left="2977"/>
+        <w:jc w:val="both"/>
+        <w:rPr>
+          <w:rFonts w:ascii="Times New Roman" w:hAnsi="Times New Roman"/>
+          <w:sz w:val="26"/>
+          <w:szCs w:val="26"/>
+          <w:lang w:val="vi-VN"/>
+        </w:rPr>
+      </w:pPr>
+      <w:r>
+        <w:rPr>
+          <w:rFonts w:ascii="Times New Roman" w:hAnsi="Times New Roman"/>
+          <w:sz w:val="26"/>
+          <w:szCs w:val="26"/>
+          <w:lang w:val="vi-VN"/>
+        </w:rPr>
+        <w:t>Chỉ 0.8µA real-time clock.</w:t>
+      </w:r>
+    </w:p>
+    <w:p>
+      <w:pPr>
+        <w:pStyle w:val="ListParagraph"/>
+        <w:numPr>
+          <w:ilvl w:val="3"/>
+          <w:numId w:val="6"/>
+        </w:numPr>
+        <w:spacing w:line="360" w:lineRule="auto"/>
+        <w:ind w:left="2977"/>
+        <w:jc w:val="both"/>
+        <w:rPr>
+          <w:rFonts w:ascii="Times New Roman" w:hAnsi="Times New Roman"/>
+          <w:sz w:val="26"/>
+          <w:szCs w:val="26"/>
+          <w:lang w:val="vi-VN"/>
+        </w:rPr>
+      </w:pPr>
+      <w:r>
+        <w:rPr>
+          <w:rFonts w:ascii="Times New Roman" w:hAnsi="Times New Roman"/>
+          <w:sz w:val="26"/>
+          <w:szCs w:val="26"/>
+          <w:lang w:val="vi-VN"/>
+        </w:rPr>
+        <w:t>250 µA/ MIPS.</w:t>
+      </w:r>
+    </w:p>
+    <w:p>
+      <w:pPr>
+        <w:pStyle w:val="ListParagraph"/>
+        <w:numPr>
+          <w:ilvl w:val="2"/>
+          <w:numId w:val="6"/>
+        </w:numPr>
+        <w:spacing w:line="360" w:lineRule="auto"/>
+        <w:ind w:left="2552"/>
+        <w:jc w:val="both"/>
+        <w:rPr>
+          <w:rFonts w:ascii="Times New Roman" w:hAnsi="Times New Roman"/>
+          <w:sz w:val="26"/>
+          <w:szCs w:val="26"/>
+          <w:lang w:val="vi-VN"/>
+        </w:rPr>
+      </w:pPr>
+      <w:r>
+        <w:rPr>
+          <w:rFonts w:ascii="Times New Roman" w:hAnsi="Times New Roman"/>
+          <w:sz w:val="26"/>
+          <w:szCs w:val="26"/>
+          <w:lang w:val="vi-VN"/>
+        </w:rPr>
+        <w:t>Bộ tương tự hiệu suất cao cho các phép đo chính xác</w:t>
+      </w:r>
+    </w:p>
+    <w:p>
+      <w:pPr>
+        <w:pStyle w:val="ListParagraph"/>
+        <w:numPr>
+          <w:ilvl w:val="0"/>
+          <w:numId w:val="8"/>
+        </w:numPr>
+        <w:spacing w:line="360" w:lineRule="auto"/>
+        <w:ind w:left="2977"/>
+        <w:jc w:val="both"/>
+        <w:rPr>
+          <w:rFonts w:ascii="Times New Roman" w:hAnsi="Times New Roman"/>
+          <w:sz w:val="26"/>
+          <w:szCs w:val="26"/>
+          <w:lang w:val="vi-VN"/>
+        </w:rPr>
+      </w:pPr>
+      <w:r>
+        <w:rPr>
+          <w:rFonts w:ascii="Times New Roman" w:hAnsi="Times New Roman"/>
+          <w:sz w:val="26"/>
+          <w:szCs w:val="26"/>
+          <w:lang w:val="vi-VN"/>
+        </w:rPr>
+        <w:t xml:space="preserve">12 bit hoặc 10 bit ADC-200 kskp, cảm biến nhiệt độ, Vref </w:t>
+      </w:r>
+    </w:p>
+    <w:p>
+      <w:pPr>
+        <w:pStyle w:val="ListParagraph"/>
+        <w:numPr>
+          <w:ilvl w:val="0"/>
+          <w:numId w:val="8"/>
+        </w:numPr>
+        <w:spacing w:line="360" w:lineRule="auto"/>
+        <w:ind w:left="2977"/>
+        <w:jc w:val="both"/>
+        <w:rPr>
+          <w:rFonts w:ascii="Times New Roman" w:hAnsi="Times New Roman"/>
+          <w:sz w:val="26"/>
+          <w:szCs w:val="26"/>
+          <w:lang w:val="vi-VN"/>
+        </w:rPr>
+      </w:pPr>
+      <w:r>
+        <w:rPr>
+          <w:rFonts w:ascii="Times New Roman" w:hAnsi="Times New Roman"/>
+          <w:sz w:val="26"/>
+          <w:szCs w:val="26"/>
+          <w:lang w:val="vi-VN"/>
+        </w:rPr>
+        <w:t>12 bit DAC.</w:t>
+      </w:r>
+    </w:p>
+    <w:p>
+      <w:pPr>
+        <w:pStyle w:val="ListParagraph"/>
+        <w:numPr>
+          <w:ilvl w:val="0"/>
+          <w:numId w:val="8"/>
+        </w:numPr>
+        <w:spacing w:line="360" w:lineRule="auto"/>
+        <w:ind w:left="2977"/>
+        <w:jc w:val="both"/>
+        <w:rPr>
+          <w:rFonts w:ascii="Times New Roman" w:hAnsi="Times New Roman"/>
+          <w:sz w:val="26"/>
+          <w:szCs w:val="26"/>
+          <w:lang w:val="vi-VN"/>
+        </w:rPr>
+      </w:pPr>
+      <w:r>
+        <w:rPr>
+          <w:rFonts w:ascii="Times New Roman" w:hAnsi="Times New Roman"/>
+          <w:sz w:val="26"/>
+          <w:szCs w:val="26"/>
+          <w:lang w:val="vi-VN"/>
+        </w:rPr>
+        <w:t>Bộ giám sát điện áp nguồn.</w:t>
+      </w:r>
+    </w:p>
+    <w:p>
+      <w:pPr>
+        <w:pStyle w:val="ListParagraph"/>
+        <w:numPr>
+          <w:ilvl w:val="0"/>
+          <w:numId w:val="10"/>
+        </w:numPr>
+        <w:spacing w:line="360" w:lineRule="auto"/>
+        <w:ind w:left="2552"/>
+        <w:jc w:val="both"/>
+        <w:rPr>
+          <w:rFonts w:ascii="Times New Roman" w:hAnsi="Times New Roman"/>
+          <w:sz w:val="26"/>
+          <w:szCs w:val="26"/>
+          <w:lang w:val="vi-VN"/>
+        </w:rPr>
+      </w:pPr>
+      <w:r>
+        <w:rPr>
+          <w:rFonts w:ascii="Times New Roman" w:hAnsi="Times New Roman"/>
+          <w:sz w:val="26"/>
+          <w:szCs w:val="26"/>
+          <w:lang w:val="vi-VN"/>
+        </w:rPr>
+        <w:t>16 bit RISC CPU cho phép được nhiều ứng dụng, thể hiện một phần ở kích thước Code lập trình.</w:t>
+      </w:r>
+    </w:p>
+    <w:p>
+      <w:pPr>
+        <w:pStyle w:val="ListParagraph"/>
+        <w:numPr>
+          <w:ilvl w:val="0"/>
+          <w:numId w:val="9"/>
+        </w:numPr>
+        <w:spacing w:line="360" w:lineRule="auto"/>
+        <w:jc w:val="both"/>
+        <w:rPr>
+          <w:rFonts w:ascii="Times New Roman" w:hAnsi="Times New Roman"/>
+          <w:sz w:val="26"/>
+          <w:szCs w:val="26"/>
+          <w:lang w:val="vi-VN"/>
+        </w:rPr>
+      </w:pPr>
+      <w:r>
+        <w:rPr>
+          <w:rFonts w:ascii="Times New Roman" w:hAnsi="Times New Roman"/>
+          <w:sz w:val="26"/>
+          <w:szCs w:val="26"/>
+          <w:lang w:val="vi-VN"/>
+        </w:rPr>
+        <w:t>Thanh ghi lớn nên loại trừ được trường hợp tắt nghẽn tập tin khi đang làm việc.</w:t>
+      </w:r>
+    </w:p>
+    <w:p>
+      <w:pPr>
+        <w:pStyle w:val="ListParagraph"/>
+        <w:numPr>
+          <w:ilvl w:val="0"/>
+          <w:numId w:val="9"/>
+        </w:numPr>
+        <w:spacing w:line="360" w:lineRule="auto"/>
+        <w:jc w:val="both"/>
+        <w:rPr>
+          <w:rFonts w:ascii="Times New Roman" w:hAnsi="Times New Roman"/>
+          <w:sz w:val="26"/>
+          <w:szCs w:val="26"/>
+          <w:lang w:val="vi-VN"/>
+        </w:rPr>
+      </w:pPr>
+      <w:r>
+        <w:rPr>
+          <w:rFonts w:ascii="Times New Roman" w:hAnsi="Times New Roman"/>
+          <w:sz w:val="26"/>
+          <w:szCs w:val="26"/>
+          <w:lang w:val="vi-VN"/>
+        </w:rPr>
+        <w:t>Thiết kế nhỏ gọn làm giảm lượng tiêu thụ điện và giảm giá thành.</w:t>
+      </w:r>
+    </w:p>
+    <w:p>
+      <w:pPr>
+        <w:pStyle w:val="ListParagraph"/>
+        <w:numPr>
+          <w:ilvl w:val="0"/>
+          <w:numId w:val="9"/>
+        </w:numPr>
+        <w:spacing w:line="360" w:lineRule="auto"/>
+        <w:jc w:val="both"/>
+        <w:rPr>
+          <w:rFonts w:ascii="Times New Roman" w:hAnsi="Times New Roman"/>
+          <w:sz w:val="26"/>
+          <w:szCs w:val="26"/>
+          <w:lang w:val="vi-VN"/>
+        </w:rPr>
+      </w:pPr>
+      <w:r>
+        <w:rPr>
+          <w:rFonts w:ascii="Times New Roman" w:hAnsi="Times New Roman"/>
+          <w:sz w:val="26"/>
+          <w:szCs w:val="26"/>
+          <w:lang w:val="vi-VN"/>
+        </w:rPr>
+        <w:t>Tối ưu hóa cho những chương trình ngôn ngữ bậc cao như C, C++</w:t>
+      </w:r>
+    </w:p>
+    <w:p>
+      <w:pPr>
+        <w:pStyle w:val="ListParagraph"/>
+        <w:numPr>
+          <w:ilvl w:val="0"/>
+          <w:numId w:val="9"/>
+        </w:numPr>
+        <w:spacing w:line="360" w:lineRule="auto"/>
+        <w:jc w:val="both"/>
+        <w:rPr>
+          <w:rFonts w:ascii="Times New Roman" w:hAnsi="Times New Roman"/>
+          <w:sz w:val="26"/>
+          <w:szCs w:val="26"/>
+          <w:lang w:val="vi-VN"/>
+        </w:rPr>
+      </w:pPr>
+      <w:r>
+        <w:rPr>
+          <w:rFonts w:ascii="Times New Roman" w:hAnsi="Times New Roman"/>
+          <w:sz w:val="26"/>
+          <w:szCs w:val="26"/>
+          <w:lang w:val="vi-VN"/>
+        </w:rPr>
+        <w:t>Có 7 chế độ định địa chỉ.</w:t>
+      </w:r>
+    </w:p>
+    <w:p>
+      <w:pPr>
+        <w:pStyle w:val="ListParagraph"/>
+        <w:numPr>
+          <w:ilvl w:val="0"/>
+          <w:numId w:val="9"/>
+        </w:numPr>
+        <w:spacing w:line="360" w:lineRule="auto"/>
+        <w:jc w:val="both"/>
+        <w:rPr>
+          <w:rFonts w:ascii="Times New Roman" w:hAnsi="Times New Roman"/>
+          <w:sz w:val="26"/>
+          <w:szCs w:val="26"/>
+          <w:lang w:val="vi-VN"/>
+        </w:rPr>
+      </w:pPr>
+      <w:r>
+        <w:rPr>
+          <w:rFonts w:ascii="Times New Roman" w:hAnsi="Times New Roman"/>
+          <w:sz w:val="26"/>
+          <w:szCs w:val="26"/>
+          <w:lang w:val="vi-VN"/>
+        </w:rPr>
+        <w:t>Khả năng ngắt theo véc tơ lớn.</w:t>
+      </w:r>
+    </w:p>
+    <w:p>
+      <w:pPr>
+        <w:pStyle w:val="ListParagraph"/>
+        <w:numPr>
+          <w:ilvl w:val="0"/>
+          <w:numId w:val="10"/>
+        </w:numPr>
+        <w:spacing w:line="360" w:lineRule="auto"/>
+        <w:ind w:left="2552"/>
+        <w:jc w:val="both"/>
+        <w:rPr>
+          <w:rFonts w:ascii="Times New Roman" w:hAnsi="Times New Roman"/>
+          <w:sz w:val="26"/>
+          <w:szCs w:val="26"/>
+          <w:lang w:val="vi-VN"/>
+        </w:rPr>
+      </w:pPr>
+      <w:r>
+        <w:rPr>
+          <w:rFonts w:ascii="Times New Roman" w:hAnsi="Times New Roman"/>
+          <w:sz w:val="26"/>
+          <w:szCs w:val="26"/>
+          <w:lang w:val="vi-VN"/>
+        </w:rPr>
+        <w:t>Trong lập trình cho bộ nhớ Flash cho phép thay đổi Code một cách linh hoạt, phạm vi rộng, bộ nhớ Flash còn có thể lưu lại như nhật ký của dữ liệu.</w:t>
+      </w:r>
+    </w:p>
+    <w:p>
+      <w:pPr>
+        <w:pStyle w:val="Heading3"/>
+        <w:numPr>
+          <w:ilvl w:val="3"/>
+          <w:numId w:val="2"/>
+        </w:numPr>
+        <w:rPr>
+          <w:rFonts w:ascii="Times New Roman" w:hAnsi="Times New Roman" w:cs="Times New Roman"/>
+          <w:b/>
+          <w:bCs/>
+          <w:color w:val="auto"/>
+          <w:sz w:val="26"/>
+          <w:szCs w:val="26"/>
+          <w:lang w:val="vi-VN"/>
+        </w:rPr>
+      </w:pPr>
+      <w:bookmarkStart w:id="12" w:name="_Toc59381074"/>
+      <w:r>
+        <w:rPr>
+          <w:rFonts w:ascii="Times New Roman" w:hAnsi="Times New Roman" w:cs="Times New Roman"/>
+          <w:b/>
+          <w:bCs/>
+          <w:color w:val="auto"/>
+          <w:sz w:val="26"/>
+          <w:szCs w:val="26"/>
+          <w:lang w:val="vi-VN"/>
+        </w:rPr>
+        <w:t>Khối động cơ</w:t>
+      </w:r>
+      <w:bookmarkEnd w:id="12"/>
+    </w:p>
+    <w:p>
+      <w:pPr>
+        <w:pStyle w:val="ListParagraph"/>
+        <w:spacing w:line="360" w:lineRule="auto"/>
+        <w:ind w:left="2061" w:firstLine="99"/>
+        <w:jc w:val="center"/>
+        <w:rPr>
+          <w:rFonts w:ascii="Times New Roman" w:hAnsi="Times New Roman"/>
+          <w:sz w:val="26"/>
+          <w:szCs w:val="26"/>
+          <w:lang w:val="vi-VN"/>
+        </w:rPr>
+      </w:pPr>
+      <w:r>
+        <w:rPr>
+          <w:rFonts w:ascii="Times New Roman" w:hAnsi="Times New Roman"/>
+          <w:noProof/>
+          <w:sz w:val="26"/>
+          <w:szCs w:val="26"/>
+          <w:lang w:val="vi-VN"/>
+        </w:rPr>
+        <w:drawing>
+          <wp:inline distT="0" distB="0" distL="0" distR="0" wp14:anchorId="10190545" wp14:editId="6F1CB09D">
+            <wp:extent cx="2154803" cy="1952338"/>
+            <wp:effectExtent l="0" t="0" r="0" b="0"/>
+            <wp:docPr id="25" name="Picture 25"/>
+            <wp:cNvGraphicFramePr>
+              <a:graphicFrameLocks xmlns:a="http://schemas.openxmlformats.org/drawingml/2006/main" noChangeAspect="1"/>
+            </wp:cNvGraphicFramePr>
+            <a:graphic xmlns:a="http://schemas.openxmlformats.org/drawingml/2006/main">
+              <a:graphicData uri="http://schemas.openxmlformats.org/drawingml/2006/picture">
+                <pic:pic xmlns:pic="http://schemas.openxmlformats.org/drawingml/2006/picture">
+                  <pic:nvPicPr>
+                    <pic:cNvPr id="1" name=""/>
+                    <pic:cNvPicPr/>
+                  </pic:nvPicPr>
+                  <pic:blipFill>
+                    <a:blip r:embed="rId14"/>
+                    <a:stretch>
+                      <a:fillRect/>
+                    </a:stretch>
+                  </pic:blipFill>
+                  <pic:spPr>
+                    <a:xfrm>
+                      <a:off x="0" y="0"/>
+                      <a:ext cx="2175245" cy="1970859"/>
+                    </a:xfrm>
+                    <a:prstGeom prst="rect">
+                      <a:avLst/>
+                    </a:prstGeom>
+                  </pic:spPr>
+                </pic:pic>
+              </a:graphicData>
+            </a:graphic>
+          </wp:inline>
+        </w:drawing>
+      </w:r>
+    </w:p>
+    <w:p>
+      <w:pPr>
+        <w:pStyle w:val="ListParagraph"/>
+        <w:spacing w:line="360" w:lineRule="auto"/>
+        <w:ind w:left="2061" w:firstLine="99"/>
+        <w:jc w:val="center"/>
+        <w:rPr>
+          <w:rFonts w:ascii="Times New Roman" w:hAnsi="Times New Roman"/>
+          <w:i/>
+          <w:iCs/>
+          <w:sz w:val="26"/>
+          <w:szCs w:val="26"/>
+          <w:lang w:val="vi-VN"/>
+        </w:rPr>
+      </w:pPr>
+      <w:r>
+        <w:rPr>
+          <w:rFonts w:ascii="Times New Roman" w:hAnsi="Times New Roman"/>
+          <w:i/>
+          <w:iCs/>
+          <w:sz w:val="26"/>
+          <w:szCs w:val="26"/>
+          <w:lang w:val="vi-VN"/>
+        </w:rPr>
+        <w:t>Hình 4. Động cơ sevor</w:t>
+      </w:r>
+    </w:p>
+    <w:p>
+      <w:pPr>
+        <w:pStyle w:val="ListParagraph"/>
+        <w:spacing w:line="360" w:lineRule="auto"/>
+        <w:ind w:left="2061" w:firstLine="99"/>
+        <w:jc w:val="both"/>
+        <w:rPr>
+          <w:rFonts w:ascii="Times New Roman" w:hAnsi="Times New Roman"/>
+          <w:sz w:val="26"/>
+          <w:szCs w:val="26"/>
+          <w:lang w:val="vi-VN"/>
+        </w:rPr>
+      </w:pPr>
+      <w:r>
+        <w:rPr>
+          <w:rFonts w:ascii="Times New Roman" w:hAnsi="Times New Roman"/>
+          <w:sz w:val="26"/>
+          <w:szCs w:val="26"/>
+          <w:lang w:val="vi-VN"/>
+        </w:rPr>
+        <w:t>Cách thức điều khiển động cơ Servo cũng tương đối dễ. Tại chân nhận tín hiệu điều khiển của động cơ Servo cấp một tín hiệu xung vuông có tần số khoảng 50Hz. Góc quay của động cơ servo sẽ phụ thuộc vào độ rộng xung (Duty Cycle) của tín hiệu xung này. Ví dụ khi tín hiệu xung có duty = 1% thì động cơ sẽ quay góc 0 độ, khi tín hiệu này có duty bằng 50% thì động cơ sẽ quay góc 90 độ,...</w:t>
+      </w:r>
+    </w:p>
+    <w:p>
+      <w:pPr>
+        <w:pStyle w:val="ListParagraph"/>
+        <w:spacing w:line="360" w:lineRule="auto"/>
+        <w:ind w:left="2061" w:firstLine="99"/>
+        <w:jc w:val="center"/>
+        <w:rPr>
+          <w:rFonts w:ascii="Times New Roman" w:hAnsi="Times New Roman"/>
+          <w:sz w:val="26"/>
+          <w:szCs w:val="26"/>
+          <w:lang w:val="vi-VN"/>
+        </w:rPr>
+      </w:pPr>
+      <w:r>
+        <w:rPr>
+          <w:rFonts w:ascii="Times New Roman" w:hAnsi="Times New Roman"/>
+          <w:noProof/>
+          <w:sz w:val="26"/>
+          <w:szCs w:val="26"/>
+          <w:lang w:val="vi-VN"/>
+        </w:rPr>
+        <w:drawing>
+          <wp:inline distT="0" distB="0" distL="0" distR="0" wp14:anchorId="6EE8A071" wp14:editId="06D8EA60">
+            <wp:extent cx="4818678" cy="2186940"/>
+            <wp:effectExtent l="0" t="0" r="1270" b="3810"/>
+            <wp:docPr id="27" name="Picture 27"/>
+            <wp:cNvGraphicFramePr>
+              <a:graphicFrameLocks xmlns:a="http://schemas.openxmlformats.org/drawingml/2006/main" noChangeAspect="1"/>
+            </wp:cNvGraphicFramePr>
+            <a:graphic xmlns:a="http://schemas.openxmlformats.org/drawingml/2006/main">
+              <a:graphicData uri="http://schemas.openxmlformats.org/drawingml/2006/picture">
+                <pic:pic xmlns:pic="http://schemas.openxmlformats.org/drawingml/2006/picture">
+                  <pic:nvPicPr>
+                    <pic:cNvPr id="1" name=""/>
+                    <pic:cNvPicPr/>
+                  </pic:nvPicPr>
+                  <pic:blipFill>
+                    <a:blip r:embed="rId15"/>
+                    <a:stretch>
+                      <a:fillRect/>
+                    </a:stretch>
+                  </pic:blipFill>
+                  <pic:spPr>
+                    <a:xfrm>
+                      <a:off x="0" y="0"/>
+                      <a:ext cx="4839265" cy="2196283"/>
+                    </a:xfrm>
+                    <a:prstGeom prst="rect">
+                      <a:avLst/>
+                    </a:prstGeom>
+                  </pic:spPr>
+                </pic:pic>
+              </a:graphicData>
+            </a:graphic>
+          </wp:inline>
+        </w:drawing>
+      </w:r>
+    </w:p>
+    <w:p>
+      <w:pPr>
+        <w:pStyle w:val="ListParagraph"/>
+        <w:spacing w:line="360" w:lineRule="auto"/>
+        <w:ind w:left="2061" w:firstLine="99"/>
+        <w:jc w:val="center"/>
+        <w:rPr>
+          <w:rFonts w:ascii="Times New Roman" w:hAnsi="Times New Roman"/>
+          <w:i/>
+          <w:iCs/>
+          <w:sz w:val="26"/>
+          <w:szCs w:val="26"/>
+          <w:lang w:val="vi-VN"/>
+        </w:rPr>
+      </w:pPr>
+      <w:r>
+        <w:rPr>
+          <w:rFonts w:ascii="Times New Roman" w:hAnsi="Times New Roman"/>
+          <w:i/>
+          <w:iCs/>
+          <w:sz w:val="26"/>
+          <w:szCs w:val="26"/>
+          <w:lang w:val="vi-VN"/>
+        </w:rPr>
+        <w:t>Hình 5. Mô tả sơ lược vể cách hoạt động SE</w:t>
+      </w:r>
+    </w:p>
+    <w:p>
+      <w:pPr>
+        <w:pStyle w:val="Heading3"/>
+        <w:numPr>
+          <w:ilvl w:val="2"/>
+          <w:numId w:val="2"/>
+        </w:numPr>
+        <w:spacing w:line="360" w:lineRule="auto"/>
+        <w:rPr>
+          <w:rFonts w:ascii="Times New Roman" w:hAnsi="Times New Roman" w:cs="Times New Roman"/>
+          <w:b/>
+          <w:bCs/>
+          <w:color w:val="auto"/>
+          <w:sz w:val="26"/>
+          <w:szCs w:val="26"/>
+          <w:lang w:val="vi-VN"/>
+        </w:rPr>
+      </w:pPr>
+      <w:bookmarkStart w:id="13" w:name="_Toc59381075"/>
+      <w:r>
+        <w:rPr>
+          <w:rFonts w:ascii="Times New Roman" w:hAnsi="Times New Roman" w:cs="Times New Roman"/>
+          <w:b/>
+          <w:bCs/>
+          <w:color w:val="auto"/>
+          <w:sz w:val="26"/>
+          <w:szCs w:val="26"/>
+          <w:lang w:val="vi-VN"/>
+        </w:rPr>
+        <w:t>Sơ đồ mạch tổng quát</w:t>
+      </w:r>
+      <w:bookmarkEnd w:id="13"/>
+    </w:p>
+    <w:p>
+      <w:pPr>
+        <w:pStyle w:val="ListParagraph"/>
+        <w:spacing w:line="360" w:lineRule="auto"/>
+        <w:ind w:left="284"/>
+        <w:jc w:val="center"/>
+        <w:rPr>
+          <w:rFonts w:ascii="Times New Roman" w:hAnsi="Times New Roman"/>
+          <w:sz w:val="26"/>
+          <w:szCs w:val="26"/>
+          <w:lang w:val="vi-VN"/>
+        </w:rPr>
+      </w:pPr>
+      <w:r>
+        <w:rPr>
+          <w:rFonts w:ascii="Times New Roman" w:hAnsi="Times New Roman"/>
+          <w:noProof/>
+          <w:sz w:val="26"/>
+          <w:szCs w:val="26"/>
+          <w:lang w:val="vi-VN"/>
+        </w:rPr>
+        <w:drawing>
+          <wp:inline distT="0" distB="0" distL="0" distR="0" wp14:anchorId="2187D4F8" wp14:editId="2E8AC3BB">
+            <wp:extent cx="6115990" cy="3705308"/>
+            <wp:effectExtent l="0" t="0" r="0" b="0"/>
+            <wp:docPr id="1" name="Picture 1"/>
+            <wp:cNvGraphicFramePr>
+              <a:graphicFrameLocks xmlns:a="http://schemas.openxmlformats.org/drawingml/2006/main" noChangeAspect="1"/>
+            </wp:cNvGraphicFramePr>
+            <a:graphic xmlns:a="http://schemas.openxmlformats.org/drawingml/2006/main">
+              <a:graphicData uri="http://schemas.openxmlformats.org/drawingml/2006/picture">
+                <pic:pic xmlns:pic="http://schemas.openxmlformats.org/drawingml/2006/picture">
+                  <pic:nvPicPr>
+                    <pic:cNvPr id="1" name=""/>
+                    <pic:cNvPicPr/>
+                  </pic:nvPicPr>
+                  <pic:blipFill>
+                    <a:blip r:embed="rId16"/>
+                    <a:stretch>
+                      <a:fillRect/>
+                    </a:stretch>
+                  </pic:blipFill>
+                  <pic:spPr>
+                    <a:xfrm>
+                      <a:off x="0" y="0"/>
                       <a:ext cx="6158934" cy="3731325"/>
                     </a:xfrm>
                     <a:prstGeom prst="rect">
@@ -3544,7 +3573,7 @@
           <w:lang w:val="vi-VN"/>
         </w:rPr>
       </w:pPr>
-      <w:bookmarkStart w:id="13" w:name="_Toc59381076"/>
+      <w:bookmarkStart w:id="14" w:name="_Toc59381076"/>
       <w:r>
         <w:rPr>
           <w:rFonts w:ascii="Times New Roman" w:hAnsi="Times New Roman" w:cs="Times New Roman"/>
@@ -3557,7 +3586,7 @@
         </w:rPr>
         <w:t>Nguyên lí hoạt động</w:t>
       </w:r>
-      <w:bookmarkEnd w:id="13"/>
+      <w:bookmarkEnd w:id="14"/>
     </w:p>
     <w:p>
       <w:pPr>
@@ -3648,7 +3677,7 @@
           <w:lang w:val="vi-VN"/>
         </w:rPr>
       </w:pPr>
-      <w:bookmarkStart w:id="14" w:name="_Toc59381077"/>
+      <w:bookmarkStart w:id="15" w:name="_Toc59381077"/>
       <w:r>
         <w:rPr>
           <w:rFonts w:ascii="Times New Roman" w:hAnsi="Times New Roman" w:cs="Times New Roman"/>
@@ -3673,7 +3702,7 @@
         </w:rPr>
         <w:t>sp430G2553</w:t>
       </w:r>
-      <w:bookmarkEnd w:id="14"/>
+      <w:bookmarkEnd w:id="15"/>
     </w:p>
     <w:p>
       <w:pPr>
@@ -3721,10 +3750,10 @@
           <w:rFonts w:ascii="Times New Roman" w:hAnsi="Times New Roman"/>
           <w:b/>
           <w:bCs/>
-          <w:sz w:val="26"/>
-          <w:szCs w:val="26"/>
-        </w:rPr>
-        <w:lastRenderedPageBreak/>
+          <w:noProof/>
+          <w:sz w:val="26"/>
+          <w:szCs w:val="26"/>
+        </w:rPr>
         <w:drawing>
           <wp:inline distT="0" distB="0" distL="0" distR="0" wp14:anchorId="3750D543" wp14:editId="331238F7">
             <wp:extent cx="4264018" cy="5143500"/>
@@ -3755,7 +3784,7 @@
                     </pic:cNvPicPr>
                   </pic:nvPicPr>
                   <pic:blipFill>
-                    <a:blip r:embed="rId14"/>
+                    <a:blip r:embed="rId17"/>
                     <a:stretch>
                       <a:fillRect/>
                     </a:stretch>
@@ -3800,7 +3829,6 @@
         </w:rPr>
         <w:t xml:space="preserve"> </w:t>
       </w:r>
-      <w:proofErr w:type="spellStart"/>
       <w:r>
         <w:rPr>
           <w:rFonts w:ascii="Times New Roman" w:hAnsi="Times New Roman"/>
@@ -3809,7 +3837,6 @@
         </w:rPr>
         <w:t>Đọc</w:t>
       </w:r>
-      <w:proofErr w:type="spellEnd"/>
       <w:r>
         <w:rPr>
           <w:rFonts w:ascii="Times New Roman" w:hAnsi="Times New Roman"/>
@@ -3834,16 +3861,7 @@
           <w:szCs w:val="26"/>
           <w:lang w:val="vi-VN"/>
         </w:rPr>
-        <w:t xml:space="preserve"> </w:t>
-      </w:r>
-      <w:r>
-        <w:rPr>
-          <w:rFonts w:ascii="Times New Roman" w:hAnsi="Times New Roman"/>
-          <w:sz w:val="26"/>
-          <w:szCs w:val="26"/>
-          <w:lang w:val="vi-VN"/>
-        </w:rPr>
-        <w:t xml:space="preserve">Sử dụng bộ chuyển đổi ADC 10 </w:t>
+        <w:t xml:space="preserve"> Sử dụng bộ chuyển đổi ADC 10 </w:t>
       </w:r>
       <w:r>
         <w:rPr>
@@ -3880,7 +3898,6 @@
           <w:lang w:val="vi-VN"/>
         </w:rPr>
       </w:pPr>
-      <w:proofErr w:type="spellStart"/>
       <w:r>
         <w:rPr>
           <w:rFonts w:ascii="Times New Roman" w:hAnsi="Times New Roman"/>
@@ -3889,7 +3906,6 @@
         </w:rPr>
         <w:t>Điều</w:t>
       </w:r>
-      <w:proofErr w:type="spellEnd"/>
       <w:r>
         <w:rPr>
           <w:rFonts w:ascii="Times New Roman" w:hAnsi="Times New Roman"/>
@@ -4024,10 +4040,10 @@
           <w:rFonts w:ascii="Times New Roman" w:hAnsi="Times New Roman"/>
           <w:b/>
           <w:bCs/>
-          <w:sz w:val="26"/>
-          <w:szCs w:val="26"/>
-        </w:rPr>
-        <w:lastRenderedPageBreak/>
+          <w:noProof/>
+          <w:sz w:val="26"/>
+          <w:szCs w:val="26"/>
+        </w:rPr>
         <w:drawing>
           <wp:inline distT="0" distB="0" distL="0" distR="0" wp14:anchorId="5D634993" wp14:editId="450A7E25">
             <wp:extent cx="3039884" cy="2648147"/>
@@ -4046,7 +4062,7 @@
                     </pic:cNvPicPr>
                   </pic:nvPicPr>
                   <pic:blipFill>
-                    <a:blip r:embed="rId15"/>
+                    <a:blip r:embed="rId18"/>
                     <a:stretch>
                       <a:fillRect/>
                     </a:stretch>
@@ -4083,7 +4099,7 @@
           <w:lang w:val="vi-VN"/>
         </w:rPr>
       </w:pPr>
-      <w:bookmarkStart w:id="15" w:name="_Toc59381078"/>
+      <w:bookmarkStart w:id="16" w:name="_Toc59381078"/>
       <w:r>
         <w:rPr>
           <w:rFonts w:ascii="Times New Roman" w:hAnsi="Times New Roman" w:cs="Times New Roman"/>
@@ -4095,7 +4111,7 @@
         </w:rPr>
         <w:t>Kết luận và phương hướng phát triển</w:t>
       </w:r>
-      <w:bookmarkEnd w:id="15"/>
+      <w:bookmarkEnd w:id="16"/>
     </w:p>
     <w:p>
       <w:pPr>
@@ -4112,7 +4128,7 @@
           <w:lang w:val="vi-VN"/>
         </w:rPr>
       </w:pPr>
-      <w:bookmarkStart w:id="16" w:name="_Toc59381079"/>
+      <w:bookmarkStart w:id="17" w:name="_Toc59381079"/>
       <w:r>
         <w:rPr>
           <w:rFonts w:ascii="Times New Roman" w:hAnsi="Times New Roman" w:cs="Times New Roman"/>
@@ -4123,7 +4139,7 @@
         </w:rPr>
         <w:t>Kết luận</w:t>
       </w:r>
-      <w:bookmarkEnd w:id="16"/>
+      <w:bookmarkEnd w:id="17"/>
     </w:p>
     <w:p>
       <w:pPr>
@@ -4319,7 +4335,7 @@
           <w:lang w:val="vi-VN"/>
         </w:rPr>
       </w:pPr>
-      <w:bookmarkStart w:id="17" w:name="_Toc59381080"/>
+      <w:bookmarkStart w:id="18" w:name="_Toc59381080"/>
       <w:r>
         <w:rPr>
           <w:rFonts w:ascii="Times New Roman" w:hAnsi="Times New Roman" w:cs="Times New Roman"/>
@@ -4330,7 +4346,7 @@
         </w:rPr>
         <w:t>Hướng phát triển</w:t>
       </w:r>
-      <w:bookmarkEnd w:id="17"/>
+      <w:bookmarkEnd w:id="18"/>
     </w:p>
     <w:p>
       <w:pPr>
@@ -6511,7 +6527,6 @@
               <w:tab w:val="right" w:leader="dot" w:pos="9350"/>
             </w:tabs>
             <w:rPr>
-              <w:rFonts w:eastAsiaTheme="minorEastAsia"/>
               <w:noProof/>
               <w:sz w:val="26"/>
               <w:szCs w:val="26"/>
@@ -6638,8 +6653,8 @@
       </w:sdtContent>
     </w:sdt>
     <w:sectPr>
-      <w:headerReference w:type="default" r:id="rId16"/>
-      <w:footerReference w:type="default" r:id="rId17"/>
+      <w:headerReference w:type="default" r:id="rId19"/>
+      <w:footerReference w:type="default" r:id="rId20"/>
       <w:pgSz w:w="12240" w:h="15840"/>
       <w:pgMar w:top="1440" w:right="1440" w:bottom="1440" w:left="1440" w:header="708" w:footer="708" w:gutter="0"/>
       <w:cols w:space="708"/>
@@ -6650,7 +6665,7 @@
 </file>
 
 <file path=word/endnotes.xml><?xml version="1.0" encoding="utf-8"?>
-<w:endnotes xmlns:wpc="http://schemas.microsoft.com/office/word/2010/wordprocessingCanvas" xmlns:cx="http://schemas.microsoft.com/office/drawing/2014/chartex" xmlns:cx1="http://schemas.microsoft.com/office/drawing/2015/9/8/chartex" xmlns:cx2="http://schemas.microsoft.com/office/drawing/2015/10/21/chartex" xmlns:cx3="http://schemas.microsoft.com/office/drawing/2016/5/9/chartex" xmlns:cx4="http://schemas.microsoft.com/office/drawing/2016/5/10/chartex" xmlns:cx5="http://schemas.microsoft.com/office/drawing/2016/5/11/chartex" xmlns:cx6="http://schemas.microsoft.com/office/drawing/2016/5/12/chartex" xmlns:cx7="http://schemas.microsoft.com/office/drawing/2016/5/13/chartex" xmlns:cx8="http://schemas.microsoft.com/office/drawing/2016/5/14/chartex" xmlns:mc="http://schemas.openxmlformats.org/markup-compatibility/2006" xmlns:aink="http://schemas.microsoft.com/office/drawing/2016/ink" xmlns:am3d="http://schemas.microsoft.com/office/drawing/2017/model3d" xmlns:o="urn:schemas-microsoft-com:office:office" xmlns:r="http://schemas.openxmlformats.org/officeDocument/2006/relationships" xmlns:m="http://schemas.openxmlformats.org/officeDocument/2006/math" xmlns:v="urn:schemas-microsoft-com:vml" xmlns:wp14="http://schemas.microsoft.com/office/word/2010/wordprocessingDrawing" xmlns:wp="http://schemas.openxmlformats.org/drawingml/2006/wordprocessingDrawing" xmlns:w10="urn:schemas-microsoft-com:office:word" xmlns:w="http://schemas.openxmlformats.org/wordprocessingml/2006/main" xmlns:w14="http://schemas.microsoft.com/office/word/2010/wordml" xmlns:w15="http://schemas.microsoft.com/office/word/2012/wordml" xmlns:w16cex="http://schemas.microsoft.com/office/word/2018/wordml/cex" xmlns:w16cid="http://schemas.microsoft.com/office/word/2016/wordml/cid" xmlns:w16="http://schemas.microsoft.com/office/word/2018/wordml" xmlns:w16se="http://schemas.microsoft.com/office/word/2015/wordml/symex" xmlns:wpg="http://schemas.microsoft.com/office/word/2010/wordprocessingGroup" xmlns:wpi="http://schemas.microsoft.com/office/word/2010/wordprocessingInk" xmlns:wne="http://schemas.microsoft.com/office/word/2006/wordml" xmlns:wps="http://schemas.microsoft.com/office/word/2010/wordprocessingShape" mc:Ignorable="w14 w15 w16se w16cid w16 w16cex wp14">
+<w:endnotes xmlns:wpc="http://schemas.microsoft.com/office/word/2010/wordprocessingCanvas" xmlns:cx="http://schemas.microsoft.com/office/drawing/2014/chartex" xmlns:cx1="http://schemas.microsoft.com/office/drawing/2015/9/8/chartex" xmlns:cx2="http://schemas.microsoft.com/office/drawing/2015/10/21/chartex" xmlns:cx3="http://schemas.microsoft.com/office/drawing/2016/5/9/chartex" xmlns:cx4="http://schemas.microsoft.com/office/drawing/2016/5/10/chartex" xmlns:cx5="http://schemas.microsoft.com/office/drawing/2016/5/11/chartex" xmlns:cx6="http://schemas.microsoft.com/office/drawing/2016/5/12/chartex" xmlns:cx7="http://schemas.microsoft.com/office/drawing/2016/5/13/chartex" xmlns:cx8="http://schemas.microsoft.com/office/drawing/2016/5/14/chartex" xmlns:mc="http://schemas.openxmlformats.org/markup-compatibility/2006" xmlns:aink="http://schemas.microsoft.com/office/drawing/2016/ink" xmlns:am3d="http://schemas.microsoft.com/office/drawing/2017/model3d" xmlns:o="urn:schemas-microsoft-com:office:office" xmlns:r="http://schemas.openxmlformats.org/officeDocument/2006/relationships" xmlns:m="http://schemas.openxmlformats.org/officeDocument/2006/math" xmlns:v="urn:schemas-microsoft-com:vml" xmlns:wp14="http://schemas.microsoft.com/office/word/2010/wordprocessingDrawing" xmlns:wp="http://schemas.openxmlformats.org/drawingml/2006/wordprocessingDrawing" xmlns:w10="urn:schemas-microsoft-com:office:word" xmlns:w="http://schemas.openxmlformats.org/wordprocessingml/2006/main" xmlns:w14="http://schemas.microsoft.com/office/word/2010/wordml" xmlns:w15="http://schemas.microsoft.com/office/word/2012/wordml" xmlns:w16cid="http://schemas.microsoft.com/office/word/2016/wordml/cid" xmlns:w16se="http://schemas.microsoft.com/office/word/2015/wordml/symex" xmlns:wpg="http://schemas.microsoft.com/office/word/2010/wordprocessingGroup" xmlns:wpi="http://schemas.microsoft.com/office/word/2010/wordprocessingInk" xmlns:wne="http://schemas.microsoft.com/office/word/2006/wordml" xmlns:wps="http://schemas.microsoft.com/office/word/2010/wordprocessingShape" mc:Ignorable="w14 w15 w16se w16cid wp14">
   <w:endnote w:type="separator" w:id="-1">
     <w:p>
       <w:pPr>
@@ -6675,7 +6690,7 @@
 </file>
 
 <file path=word/footer1.xml><?xml version="1.0" encoding="utf-8"?>
-<w:ftr xmlns:wpc="http://schemas.microsoft.com/office/word/2010/wordprocessingCanvas" xmlns:cx="http://schemas.microsoft.com/office/drawing/2014/chartex" xmlns:cx1="http://schemas.microsoft.com/office/drawing/2015/9/8/chartex" xmlns:cx2="http://schemas.microsoft.com/office/drawing/2015/10/21/chartex" xmlns:cx3="http://schemas.microsoft.com/office/drawing/2016/5/9/chartex" xmlns:cx4="http://schemas.microsoft.com/office/drawing/2016/5/10/chartex" xmlns:cx5="http://schemas.microsoft.com/office/drawing/2016/5/11/chartex" xmlns:cx6="http://schemas.microsoft.com/office/drawing/2016/5/12/chartex" xmlns:cx7="http://schemas.microsoft.com/office/drawing/2016/5/13/chartex" xmlns:cx8="http://schemas.microsoft.com/office/drawing/2016/5/14/chartex" xmlns:mc="http://schemas.openxmlformats.org/markup-compatibility/2006" xmlns:aink="http://schemas.microsoft.com/office/drawing/2016/ink" xmlns:am3d="http://schemas.microsoft.com/office/drawing/2017/model3d" xmlns:o="urn:schemas-microsoft-com:office:office" xmlns:r="http://schemas.openxmlformats.org/officeDocument/2006/relationships" xmlns:m="http://schemas.openxmlformats.org/officeDocument/2006/math" xmlns:v="urn:schemas-microsoft-com:vml" xmlns:wp14="http://schemas.microsoft.com/office/word/2010/wordprocessingDrawing" xmlns:wp="http://schemas.openxmlformats.org/drawingml/2006/wordprocessingDrawing" xmlns:w10="urn:schemas-microsoft-com:office:word" xmlns:w="http://schemas.openxmlformats.org/wordprocessingml/2006/main" xmlns:w14="http://schemas.microsoft.com/office/word/2010/wordml" xmlns:w15="http://schemas.microsoft.com/office/word/2012/wordml" xmlns:w16cex="http://schemas.microsoft.com/office/word/2018/wordml/cex" xmlns:w16cid="http://schemas.microsoft.com/office/word/2016/wordml/cid" xmlns:w16="http://schemas.microsoft.com/office/word/2018/wordml" xmlns:w16se="http://schemas.microsoft.com/office/word/2015/wordml/symex" xmlns:wpg="http://schemas.microsoft.com/office/word/2010/wordprocessingGroup" xmlns:wpi="http://schemas.microsoft.com/office/word/2010/wordprocessingInk" xmlns:wne="http://schemas.microsoft.com/office/word/2006/wordml" xmlns:wps="http://schemas.microsoft.com/office/word/2010/wordprocessingShape" mc:Ignorable="w14 w15 w16se w16cid w16 w16cex wp14">
+<w:ftr xmlns:wpc="http://schemas.microsoft.com/office/word/2010/wordprocessingCanvas" xmlns:cx="http://schemas.microsoft.com/office/drawing/2014/chartex" xmlns:cx1="http://schemas.microsoft.com/office/drawing/2015/9/8/chartex" xmlns:cx2="http://schemas.microsoft.com/office/drawing/2015/10/21/chartex" xmlns:cx3="http://schemas.microsoft.com/office/drawing/2016/5/9/chartex" xmlns:cx4="http://schemas.microsoft.com/office/drawing/2016/5/10/chartex" xmlns:cx5="http://schemas.microsoft.com/office/drawing/2016/5/11/chartex" xmlns:cx6="http://schemas.microsoft.com/office/drawing/2016/5/12/chartex" xmlns:cx7="http://schemas.microsoft.com/office/drawing/2016/5/13/chartex" xmlns:cx8="http://schemas.microsoft.com/office/drawing/2016/5/14/chartex" xmlns:mc="http://schemas.openxmlformats.org/markup-compatibility/2006" xmlns:aink="http://schemas.microsoft.com/office/drawing/2016/ink" xmlns:am3d="http://schemas.microsoft.com/office/drawing/2017/model3d" xmlns:o="urn:schemas-microsoft-com:office:office" xmlns:r="http://schemas.openxmlformats.org/officeDocument/2006/relationships" xmlns:m="http://schemas.openxmlformats.org/officeDocument/2006/math" xmlns:v="urn:schemas-microsoft-com:vml" xmlns:wp14="http://schemas.microsoft.com/office/word/2010/wordprocessingDrawing" xmlns:wp="http://schemas.openxmlformats.org/drawingml/2006/wordprocessingDrawing" xmlns:w10="urn:schemas-microsoft-com:office:word" xmlns:w="http://schemas.openxmlformats.org/wordprocessingml/2006/main" xmlns:w14="http://schemas.microsoft.com/office/word/2010/wordml" xmlns:w15="http://schemas.microsoft.com/office/word/2012/wordml" xmlns:w16cid="http://schemas.microsoft.com/office/word/2016/wordml/cid" xmlns:w16se="http://schemas.microsoft.com/office/word/2015/wordml/symex" xmlns:wpg="http://schemas.microsoft.com/office/word/2010/wordprocessingGroup" xmlns:wpi="http://schemas.microsoft.com/office/word/2010/wordprocessingInk" xmlns:wne="http://schemas.microsoft.com/office/word/2006/wordml" xmlns:wps="http://schemas.microsoft.com/office/word/2010/wordprocessingShape" mc:Ignorable="w14 w15 w16se w16cid wp14">
   <w:sdt>
     <w:sdtPr>
       <w:id w:val="-2025158387"/>
@@ -6742,7 +6757,7 @@
 </file>
 
 <file path=word/footnotes.xml><?xml version="1.0" encoding="utf-8"?>
-<w:footnotes xmlns:wpc="http://schemas.microsoft.com/office/word/2010/wordprocessingCanvas" xmlns:cx="http://schemas.microsoft.com/office/drawing/2014/chartex" xmlns:cx1="http://schemas.microsoft.com/office/drawing/2015/9/8/chartex" xmlns:cx2="http://schemas.microsoft.com/office/drawing/2015/10/21/chartex" xmlns:cx3="http://schemas.microsoft.com/office/drawing/2016/5/9/chartex" xmlns:cx4="http://schemas.microsoft.com/office/drawing/2016/5/10/chartex" xmlns:cx5="http://schemas.microsoft.com/office/drawing/2016/5/11/chartex" xmlns:cx6="http://schemas.microsoft.com/office/drawing/2016/5/12/chartex" xmlns:cx7="http://schemas.microsoft.com/office/drawing/2016/5/13/chartex" xmlns:cx8="http://schemas.microsoft.com/office/drawing/2016/5/14/chartex" xmlns:mc="http://schemas.openxmlformats.org/markup-compatibility/2006" xmlns:aink="http://schemas.microsoft.com/office/drawing/2016/ink" xmlns:am3d="http://schemas.microsoft.com/office/drawing/2017/model3d" xmlns:o="urn:schemas-microsoft-com:office:office" xmlns:r="http://schemas.openxmlformats.org/officeDocument/2006/relationships" xmlns:m="http://schemas.openxmlformats.org/officeDocument/2006/math" xmlns:v="urn:schemas-microsoft-com:vml" xmlns:wp14="http://schemas.microsoft.com/office/word/2010/wordprocessingDrawing" xmlns:wp="http://schemas.openxmlformats.org/drawingml/2006/wordprocessingDrawing" xmlns:w10="urn:schemas-microsoft-com:office:word" xmlns:w="http://schemas.openxmlformats.org/wordprocessingml/2006/main" xmlns:w14="http://schemas.microsoft.com/office/word/2010/wordml" xmlns:w15="http://schemas.microsoft.com/office/word/2012/wordml" xmlns:w16cex="http://schemas.microsoft.com/office/word/2018/wordml/cex" xmlns:w16cid="http://schemas.microsoft.com/office/word/2016/wordml/cid" xmlns:w16="http://schemas.microsoft.com/office/word/2018/wordml" xmlns:w16se="http://schemas.microsoft.com/office/word/2015/wordml/symex" xmlns:wpg="http://schemas.microsoft.com/office/word/2010/wordprocessingGroup" xmlns:wpi="http://schemas.microsoft.com/office/word/2010/wordprocessingInk" xmlns:wne="http://schemas.microsoft.com/office/word/2006/wordml" xmlns:wps="http://schemas.microsoft.com/office/word/2010/wordprocessingShape" mc:Ignorable="w14 w15 w16se w16cid w16 w16cex wp14">
+<w:footnotes xmlns:wpc="http://schemas.microsoft.com/office/word/2010/wordprocessingCanvas" xmlns:cx="http://schemas.microsoft.com/office/drawing/2014/chartex" xmlns:cx1="http://schemas.microsoft.com/office/drawing/2015/9/8/chartex" xmlns:cx2="http://schemas.microsoft.com/office/drawing/2015/10/21/chartex" xmlns:cx3="http://schemas.microsoft.com/office/drawing/2016/5/9/chartex" xmlns:cx4="http://schemas.microsoft.com/office/drawing/2016/5/10/chartex" xmlns:cx5="http://schemas.microsoft.com/office/drawing/2016/5/11/chartex" xmlns:cx6="http://schemas.microsoft.com/office/drawing/2016/5/12/chartex" xmlns:cx7="http://schemas.microsoft.com/office/drawing/2016/5/13/chartex" xmlns:cx8="http://schemas.microsoft.com/office/drawing/2016/5/14/chartex" xmlns:mc="http://schemas.openxmlformats.org/markup-compatibility/2006" xmlns:aink="http://schemas.microsoft.com/office/drawing/2016/ink" xmlns:am3d="http://schemas.microsoft.com/office/drawing/2017/model3d" xmlns:o="urn:schemas-microsoft-com:office:office" xmlns:r="http://schemas.openxmlformats.org/officeDocument/2006/relationships" xmlns:m="http://schemas.openxmlformats.org/officeDocument/2006/math" xmlns:v="urn:schemas-microsoft-com:vml" xmlns:wp14="http://schemas.microsoft.com/office/word/2010/wordprocessingDrawing" xmlns:wp="http://schemas.openxmlformats.org/drawingml/2006/wordprocessingDrawing" xmlns:w10="urn:schemas-microsoft-com:office:word" xmlns:w="http://schemas.openxmlformats.org/wordprocessingml/2006/main" xmlns:w14="http://schemas.microsoft.com/office/word/2010/wordml" xmlns:w15="http://schemas.microsoft.com/office/word/2012/wordml" xmlns:w16cid="http://schemas.microsoft.com/office/word/2016/wordml/cid" xmlns:w16se="http://schemas.microsoft.com/office/word/2015/wordml/symex" xmlns:wpg="http://schemas.microsoft.com/office/word/2010/wordprocessingGroup" xmlns:wpi="http://schemas.microsoft.com/office/word/2010/wordprocessingInk" xmlns:wne="http://schemas.microsoft.com/office/word/2006/wordml" xmlns:wps="http://schemas.microsoft.com/office/word/2010/wordprocessingShape" mc:Ignorable="w14 w15 w16se w16cid wp14">
   <w:footnote w:type="separator" w:id="-1">
     <w:p>
       <w:pPr>
@@ -6767,7 +6782,7 @@
 </file>
 
 <file path=word/header1.xml><?xml version="1.0" encoding="utf-8"?>
-<w:hdr xmlns:wpc="http://schemas.microsoft.com/office/word/2010/wordprocessingCanvas" xmlns:cx="http://schemas.microsoft.com/office/drawing/2014/chartex" xmlns:cx1="http://schemas.microsoft.com/office/drawing/2015/9/8/chartex" xmlns:cx2="http://schemas.microsoft.com/office/drawing/2015/10/21/chartex" xmlns:cx3="http://schemas.microsoft.com/office/drawing/2016/5/9/chartex" xmlns:cx4="http://schemas.microsoft.com/office/drawing/2016/5/10/chartex" xmlns:cx5="http://schemas.microsoft.com/office/drawing/2016/5/11/chartex" xmlns:cx6="http://schemas.microsoft.com/office/drawing/2016/5/12/chartex" xmlns:cx7="http://schemas.microsoft.com/office/drawing/2016/5/13/chartex" xmlns:cx8="http://schemas.microsoft.com/office/drawing/2016/5/14/chartex" xmlns:mc="http://schemas.openxmlformats.org/markup-compatibility/2006" xmlns:aink="http://schemas.microsoft.com/office/drawing/2016/ink" xmlns:am3d="http://schemas.microsoft.com/office/drawing/2017/model3d" xmlns:o="urn:schemas-microsoft-com:office:office" xmlns:r="http://schemas.openxmlformats.org/officeDocument/2006/relationships" xmlns:m="http://schemas.openxmlformats.org/officeDocument/2006/math" xmlns:v="urn:schemas-microsoft-com:vml" xmlns:wp14="http://schemas.microsoft.com/office/word/2010/wordprocessingDrawing" xmlns:wp="http://schemas.openxmlformats.org/drawingml/2006/wordprocessingDrawing" xmlns:w10="urn:schemas-microsoft-com:office:word" xmlns:w="http://schemas.openxmlformats.org/wordprocessingml/2006/main" xmlns:w14="http://schemas.microsoft.com/office/word/2010/wordml" xmlns:w15="http://schemas.microsoft.com/office/word/2012/wordml" xmlns:w16cex="http://schemas.microsoft.com/office/word/2018/wordml/cex" xmlns:w16cid="http://schemas.microsoft.com/office/word/2016/wordml/cid" xmlns:w16="http://schemas.microsoft.com/office/word/2018/wordml" xmlns:w16se="http://schemas.microsoft.com/office/word/2015/wordml/symex" xmlns:wpg="http://schemas.microsoft.com/office/word/2010/wordprocessingGroup" xmlns:wpi="http://schemas.microsoft.com/office/word/2010/wordprocessingInk" xmlns:wne="http://schemas.microsoft.com/office/word/2006/wordml" xmlns:wps="http://schemas.microsoft.com/office/word/2010/wordprocessingShape" mc:Ignorable="w14 w15 w16se w16cid w16 w16cex wp14">
+<w:hdr xmlns:wpc="http://schemas.microsoft.com/office/word/2010/wordprocessingCanvas" xmlns:cx="http://schemas.microsoft.com/office/drawing/2014/chartex" xmlns:cx1="http://schemas.microsoft.com/office/drawing/2015/9/8/chartex" xmlns:cx2="http://schemas.microsoft.com/office/drawing/2015/10/21/chartex" xmlns:cx3="http://schemas.microsoft.com/office/drawing/2016/5/9/chartex" xmlns:cx4="http://schemas.microsoft.com/office/drawing/2016/5/10/chartex" xmlns:cx5="http://schemas.microsoft.com/office/drawing/2016/5/11/chartex" xmlns:cx6="http://schemas.microsoft.com/office/drawing/2016/5/12/chartex" xmlns:cx7="http://schemas.microsoft.com/office/drawing/2016/5/13/chartex" xmlns:cx8="http://schemas.microsoft.com/office/drawing/2016/5/14/chartex" xmlns:mc="http://schemas.openxmlformats.org/markup-compatibility/2006" xmlns:aink="http://schemas.microsoft.com/office/drawing/2016/ink" xmlns:am3d="http://schemas.microsoft.com/office/drawing/2017/model3d" xmlns:o="urn:schemas-microsoft-com:office:office" xmlns:r="http://schemas.openxmlformats.org/officeDocument/2006/relationships" xmlns:m="http://schemas.openxmlformats.org/officeDocument/2006/math" xmlns:v="urn:schemas-microsoft-com:vml" xmlns:wp14="http://schemas.microsoft.com/office/word/2010/wordprocessingDrawing" xmlns:wp="http://schemas.openxmlformats.org/drawingml/2006/wordprocessingDrawing" xmlns:w10="urn:schemas-microsoft-com:office:word" xmlns:w="http://schemas.openxmlformats.org/wordprocessingml/2006/main" xmlns:w14="http://schemas.microsoft.com/office/word/2010/wordml" xmlns:w15="http://schemas.microsoft.com/office/word/2012/wordml" xmlns:w16cid="http://schemas.microsoft.com/office/word/2016/wordml/cid" xmlns:w16se="http://schemas.microsoft.com/office/word/2015/wordml/symex" xmlns:wpg="http://schemas.microsoft.com/office/word/2010/wordprocessingGroup" xmlns:wpi="http://schemas.microsoft.com/office/word/2010/wordprocessingInk" xmlns:wne="http://schemas.microsoft.com/office/word/2006/wordml" xmlns:wps="http://schemas.microsoft.com/office/word/2010/wordprocessingShape" mc:Ignorable="w14 w15 w16se w16cid wp14">
   <w:p>
     <w:pPr>
       <w:pStyle w:val="Header"/>
@@ -6780,7 +6795,6 @@
         <w:lang w:val="vi-VN"/>
       </w:rPr>
     </w:pPr>
-    <w:proofErr w:type="spellStart"/>
     <w:r>
       <w:rPr>
         <w:rFonts w:ascii="Times New Roman" w:hAnsi="Times New Roman" w:cs="Times New Roman"/>
@@ -6791,7 +6805,6 @@
       </w:rPr>
       <w:t>Kỹ</w:t>
     </w:r>
-    <w:proofErr w:type="spellEnd"/>
     <w:r>
       <w:rPr>
         <w:rFonts w:ascii="Times New Roman" w:hAnsi="Times New Roman" w:cs="Times New Roman"/>
@@ -6842,7 +6855,7 @@
 </file>
 
 <file path=word/numbering.xml><?xml version="1.0" encoding="utf-8"?>
-<w:numbering xmlns:wpc="http://schemas.microsoft.com/office/word/2010/wordprocessingCanvas" xmlns:cx="http://schemas.microsoft.com/office/drawing/2014/chartex" xmlns:cx1="http://schemas.microsoft.com/office/drawing/2015/9/8/chartex" xmlns:cx2="http://schemas.microsoft.com/office/drawing/2015/10/21/chartex" xmlns:cx3="http://schemas.microsoft.com/office/drawing/2016/5/9/chartex" xmlns:cx4="http://schemas.microsoft.com/office/drawing/2016/5/10/chartex" xmlns:cx5="http://schemas.microsoft.com/office/drawing/2016/5/11/chartex" xmlns:cx6="http://schemas.microsoft.com/office/drawing/2016/5/12/chartex" xmlns:cx7="http://schemas.microsoft.com/office/drawing/2016/5/13/chartex" xmlns:cx8="http://schemas.microsoft.com/office/drawing/2016/5/14/chartex" xmlns:mc="http://schemas.openxmlformats.org/markup-compatibility/2006" xmlns:aink="http://schemas.microsoft.com/office/drawing/2016/ink" xmlns:am3d="http://schemas.microsoft.com/office/drawing/2017/model3d" xmlns:o="urn:schemas-microsoft-com:office:office" xmlns:r="http://schemas.openxmlformats.org/officeDocument/2006/relationships" xmlns:m="http://schemas.openxmlformats.org/officeDocument/2006/math" xmlns:v="urn:schemas-microsoft-com:vml" xmlns:wp14="http://schemas.microsoft.com/office/word/2010/wordprocessingDrawing" xmlns:wp="http://schemas.openxmlformats.org/drawingml/2006/wordprocessingDrawing" xmlns:w10="urn:schemas-microsoft-com:office:word" xmlns:w="http://schemas.openxmlformats.org/wordprocessingml/2006/main" xmlns:w14="http://schemas.microsoft.com/office/word/2010/wordml" xmlns:w15="http://schemas.microsoft.com/office/word/2012/wordml" xmlns:w16cex="http://schemas.microsoft.com/office/word/2018/wordml/cex" xmlns:w16cid="http://schemas.microsoft.com/office/word/2016/wordml/cid" xmlns:w16="http://schemas.microsoft.com/office/word/2018/wordml" xmlns:w16se="http://schemas.microsoft.com/office/word/2015/wordml/symex" xmlns:wpg="http://schemas.microsoft.com/office/word/2010/wordprocessingGroup" xmlns:wpi="http://schemas.microsoft.com/office/word/2010/wordprocessingInk" xmlns:wne="http://schemas.microsoft.com/office/word/2006/wordml" xmlns:wps="http://schemas.microsoft.com/office/word/2010/wordprocessingShape" mc:Ignorable="w14 w15 w16se w16cid w16 w16cex wp14">
+<w:numbering xmlns:wpc="http://schemas.microsoft.com/office/word/2010/wordprocessingCanvas" xmlns:cx="http://schemas.microsoft.com/office/drawing/2014/chartex" xmlns:cx1="http://schemas.microsoft.com/office/drawing/2015/9/8/chartex" xmlns:cx2="http://schemas.microsoft.com/office/drawing/2015/10/21/chartex" xmlns:cx3="http://schemas.microsoft.com/office/drawing/2016/5/9/chartex" xmlns:cx4="http://schemas.microsoft.com/office/drawing/2016/5/10/chartex" xmlns:cx5="http://schemas.microsoft.com/office/drawing/2016/5/11/chartex" xmlns:cx6="http://schemas.microsoft.com/office/drawing/2016/5/12/chartex" xmlns:cx7="http://schemas.microsoft.com/office/drawing/2016/5/13/chartex" xmlns:cx8="http://schemas.microsoft.com/office/drawing/2016/5/14/chartex" xmlns:mc="http://schemas.openxmlformats.org/markup-compatibility/2006" xmlns:aink="http://schemas.microsoft.com/office/drawing/2016/ink" xmlns:am3d="http://schemas.microsoft.com/office/drawing/2017/model3d" xmlns:o="urn:schemas-microsoft-com:office:office" xmlns:r="http://schemas.openxmlformats.org/officeDocument/2006/relationships" xmlns:m="http://schemas.openxmlformats.org/officeDocument/2006/math" xmlns:v="urn:schemas-microsoft-com:vml" xmlns:wp14="http://schemas.microsoft.com/office/word/2010/wordprocessingDrawing" xmlns:wp="http://schemas.openxmlformats.org/drawingml/2006/wordprocessingDrawing" xmlns:w10="urn:schemas-microsoft-com:office:word" xmlns:w="http://schemas.openxmlformats.org/wordprocessingml/2006/main" xmlns:w14="http://schemas.microsoft.com/office/word/2010/wordml" xmlns:w15="http://schemas.microsoft.com/office/word/2012/wordml" xmlns:w16cid="http://schemas.microsoft.com/office/word/2016/wordml/cid" xmlns:w16se="http://schemas.microsoft.com/office/word/2015/wordml/symex" xmlns:wpg="http://schemas.microsoft.com/office/word/2010/wordprocessingGroup" xmlns:wpi="http://schemas.microsoft.com/office/word/2010/wordprocessingInk" xmlns:wne="http://schemas.microsoft.com/office/word/2006/wordml" xmlns:wps="http://schemas.microsoft.com/office/word/2010/wordprocessingShape" mc:Ignorable="w14 w15 w16se w16cid wp14">
   <w:abstractNum w:abstractNumId="0" w15:restartNumberingAfterBreak="0">
     <w:nsid w:val="13985CCD"/>
     <w:multiLevelType w:val="multilevel"/>
@@ -8109,7 +8122,7 @@
 </file>
 
 <file path=word/styles.xml><?xml version="1.0" encoding="utf-8"?>
-<w:styles xmlns:mc="http://schemas.openxmlformats.org/markup-compatibility/2006" xmlns:r="http://schemas.openxmlformats.org/officeDocument/2006/relationships" xmlns:w="http://schemas.openxmlformats.org/wordprocessingml/2006/main" xmlns:w14="http://schemas.microsoft.com/office/word/2010/wordml" xmlns:w15="http://schemas.microsoft.com/office/word/2012/wordml" xmlns:w16cex="http://schemas.microsoft.com/office/word/2018/wordml/cex" xmlns:w16cid="http://schemas.microsoft.com/office/word/2016/wordml/cid" xmlns:w16="http://schemas.microsoft.com/office/word/2018/wordml" xmlns:w16se="http://schemas.microsoft.com/office/word/2015/wordml/symex" mc:Ignorable="w14 w15 w16se w16cid w16 w16cex">
+<w:styles xmlns:mc="http://schemas.openxmlformats.org/markup-compatibility/2006" xmlns:r="http://schemas.openxmlformats.org/officeDocument/2006/relationships" xmlns:w="http://schemas.openxmlformats.org/wordprocessingml/2006/main" xmlns:w14="http://schemas.microsoft.com/office/word/2010/wordml" xmlns:w15="http://schemas.microsoft.com/office/word/2012/wordml" xmlns:w16cid="http://schemas.microsoft.com/office/word/2016/wordml/cid" xmlns:w16se="http://schemas.microsoft.com/office/word/2015/wordml/symex" mc:Ignorable="w14 w15 w16se w16cid">
   <w:docDefaults>
     <w:rPrDefault>
       <w:rPr>
@@ -8575,6 +8588,7 @@
   <w:style w:type="character" w:default="1" w:styleId="DefaultParagraphFont">
     <w:name w:val="Default Paragraph Font"/>
     <w:uiPriority w:val="1"/>
+    <w:semiHidden/>
     <w:unhideWhenUsed/>
   </w:style>
   <w:style w:type="table" w:default="1" w:styleId="TableNormal">
@@ -9058,7 +9072,12 @@
 </file>
 
 <file path=customXml/item1.xml><?xml version="1.0" encoding="utf-8"?>
-<b:Sources xmlns:b="http://schemas.openxmlformats.org/officeDocument/2006/bibliography" xmlns="http://schemas.openxmlformats.org/officeDocument/2006/bibliography" SelectedStyle="\APASixthEditionOfficeOnline.xsl" StyleName="APA" Version="6"/>
+<?mso-contentType ?>
+<FormTemplates xmlns="http://schemas.microsoft.com/sharepoint/v3/contenttype/forms">
+  <Display>DocumentLibraryForm</Display>
+  <Edit>DocumentLibraryForm</Edit>
+  <New>DocumentLibraryForm</New>
+</FormTemplates>
 </file>
 
 <file path=customXml/item2.xml><?xml version="1.0" encoding="utf-8"?>
@@ -9200,36 +9219,54 @@
 </file>
 
 <file path=customXml/item3.xml><?xml version="1.0" encoding="utf-8"?>
-<?mso-contentType ?>
-<FormTemplates xmlns="http://schemas.microsoft.com/sharepoint/v3/contenttype/forms">
-  <Display>DocumentLibraryForm</Display>
-  <Edit>DocumentLibraryForm</Edit>
-  <New>DocumentLibraryForm</New>
-</FormTemplates>
-</file>
-
-<file path=customXml/item4.xml><?xml version="1.0" encoding="utf-8"?>
 <p:properties xmlns:p="http://schemas.microsoft.com/office/2006/metadata/properties" xmlns:xsi="http://www.w3.org/2001/XMLSchema-instance" xmlns:pc="http://schemas.microsoft.com/office/infopath/2007/PartnerControls">
   <documentManagement/>
 </p:properties>
 </file>
 
+<file path=customXml/item4.xml><?xml version="1.0" encoding="utf-8"?>
+<b:Sources xmlns:b="http://schemas.openxmlformats.org/officeDocument/2006/bibliography" xmlns="http://schemas.openxmlformats.org/officeDocument/2006/bibliography" SelectedStyle="\APASixthEditionOfficeOnline.xsl" StyleName="APA" Version="6"/>
+</file>
+
 <file path=customXml/itemProps1.xml><?xml version="1.0" encoding="utf-8"?>
-<ds:datastoreItem xmlns:ds="http://schemas.openxmlformats.org/officeDocument/2006/customXml" ds:itemID="{9C723D1E-2889-4F0D-848E-EF487ACCCDA4}">
+<ds:datastoreItem xmlns:ds="http://schemas.openxmlformats.org/officeDocument/2006/customXml" ds:itemID="{3E8B1A82-62CB-469C-BBFD-16D723F3D717}">
   <ds:schemaRefs>
-    <ds:schemaRef ds:uri="http://schemas.openxmlformats.org/officeDocument/2006/bibliography"/>
+    <ds:schemaRef ds:uri="http://schemas.microsoft.com/sharepoint/v3/contenttype/forms"/>
   </ds:schemaRefs>
 </ds:datastoreItem>
 </file>
 
 <file path=customXml/itemProps2.xml><?xml version="1.0" encoding="utf-8"?>
-<ds:datastoreItem xmlns:ds="http://schemas.openxmlformats.org/officeDocument/2006/customXml" ds:itemID="{C1E725DD-5131-4771-A5D5-3061D4AF0D65}"/>
+<ds:datastoreItem xmlns:ds="http://schemas.openxmlformats.org/officeDocument/2006/customXml" ds:itemID="{C1E725DD-5131-4771-A5D5-3061D4AF0D65}">
+  <ds:schemaRefs>
+    <ds:schemaRef ds:uri="http://schemas.microsoft.com/office/2006/metadata/contentType"/>
+    <ds:schemaRef ds:uri="http://schemas.microsoft.com/office/2006/metadata/properties/metaAttributes"/>
+    <ds:schemaRef ds:uri="http://www.w3.org/2001/XMLSchema"/>
+    <ds:schemaRef ds:uri="http://schemas.microsoft.com/office/2006/metadata/properties"/>
+    <ds:schemaRef ds:uri="f4447507-559b-4d35-808a-9b606e73aaf5"/>
+    <ds:schemaRef ds:uri="http://schemas.microsoft.com/office/2006/documentManagement/types"/>
+    <ds:schemaRef ds:uri="http://schemas.microsoft.com/office/infopath/2007/PartnerControls"/>
+    <ds:schemaRef ds:uri="http://schemas.openxmlformats.org/package/2006/metadata/core-properties"/>
+    <ds:schemaRef ds:uri="http://purl.org/dc/elements/1.1/"/>
+    <ds:schemaRef ds:uri="http://purl.org/dc/terms/"/>
+    <ds:schemaRef ds:uri="http://schemas.microsoft.com/internal/obd"/>
+  </ds:schemaRefs>
+</ds:datastoreItem>
 </file>
 
 <file path=customXml/itemProps3.xml><?xml version="1.0" encoding="utf-8"?>
-<ds:datastoreItem xmlns:ds="http://schemas.openxmlformats.org/officeDocument/2006/customXml" ds:itemID="{3E8B1A82-62CB-469C-BBFD-16D723F3D717}"/>
+<ds:datastoreItem xmlns:ds="http://schemas.openxmlformats.org/officeDocument/2006/customXml" ds:itemID="{2990EF4F-6BCA-4348-B50D-B9911AE7F81A}">
+  <ds:schemaRefs>
+    <ds:schemaRef ds:uri="http://schemas.microsoft.com/office/2006/metadata/properties"/>
+    <ds:schemaRef ds:uri="http://schemas.microsoft.com/office/infopath/2007/PartnerControls"/>
+  </ds:schemaRefs>
+</ds:datastoreItem>
 </file>
 
 <file path=customXml/itemProps4.xml><?xml version="1.0" encoding="utf-8"?>
-<ds:datastoreItem xmlns:ds="http://schemas.openxmlformats.org/officeDocument/2006/customXml" ds:itemID="{2990EF4F-6BCA-4348-B50D-B9911AE7F81A}"/>
+<ds:datastoreItem xmlns:ds="http://schemas.openxmlformats.org/officeDocument/2006/customXml" ds:itemID="{B4894ED4-88FF-4A62-A489-14DDCF480FDF}">
+  <ds:schemaRefs>
+    <ds:schemaRef ds:uri="http://schemas.openxmlformats.org/officeDocument/2006/bibliography"/>
+  </ds:schemaRefs>
+</ds:datastoreItem>
 </file>